--- a/ResumeDocument.docx
+++ b/ResumeDocument.docx
@@ -131,6 +131,32 @@
           <w:lang w:val="en"/>
         </w:rPr>
         <w:t>Address: 2843 South Roan Street, Johnson City, TN</w:t>
+      </w:r>
+    </w:p>
+    <w:p>
+      <w:pPr>
+        <w:autoSpaceDE w:val="0"/>
+        <w:autoSpaceDN w:val="0"/>
+        <w:adjustRightInd w:val="0"/>
+        <w:spacing w:after="0" w:line="240" w:lineRule="auto"/>
+        <w:jc w:val="center"/>
+        <w:rPr>
+          <w:rFonts w:ascii="Times New Roman" w:hAnsi="Times New Roman" w:cs="Times New Roman"/>
+          <w:color w:val="000000"/>
+          <w:sz w:val="24"/>
+          <w:szCs w:val="24"/>
+          <w:lang w:val="en"/>
+        </w:rPr>
+      </w:pPr>
+      <w:r>
+        <w:rPr>
+          <w:rFonts w:ascii="Times New Roman" w:hAnsi="Times New Roman" w:cs="Times New Roman"/>
+          <w:color w:val="000000"/>
+          <w:sz w:val="24"/>
+          <w:szCs w:val="24"/>
+          <w:lang w:val="en"/>
+        </w:rPr>
+        <w:t>Website: hholben.github.io</w:t>
       </w:r>
     </w:p>
     <w:p>

--- a/ResumeDocument.docx
+++ b/ResumeDocument.docx
@@ -241,14 +241,7 @@
           <w:rFonts w:ascii="Calibri" w:eastAsia="Calibri" w:hAnsi="Calibri" w:cs="Calibri"/>
           <w:sz w:val="24"/>
         </w:rPr>
-        <w:t>Was trained to teach swimming in the red cross Water Safety Instructor</w:t>
-      </w:r>
-      <w:r>
-        <w:rPr>
-          <w:rFonts w:ascii="Calibri" w:eastAsia="Calibri" w:hAnsi="Calibri" w:cs="Calibri"/>
-          <w:sz w:val="24"/>
-        </w:rPr>
-        <w:t xml:space="preserve"> class</w:t>
+        <w:t>Was trained to teach swimming in the red cross Water Safety Instructor class</w:t>
       </w:r>
     </w:p>
     <w:p>
@@ -351,7 +344,21 @@
           <w:rFonts w:ascii="Arial" w:eastAsia="Arial" w:hAnsi="Arial" w:cs="Arial"/>
           <w:color w:val="000000"/>
         </w:rPr>
-        <w:t>Milligan College, Johnson City, TN</w:t>
+        <w:t xml:space="preserve">Milligan </w:t>
+      </w:r>
+      <w:r>
+        <w:rPr>
+          <w:rFonts w:ascii="Arial" w:eastAsia="Arial" w:hAnsi="Arial" w:cs="Arial"/>
+          <w:color w:val="000000"/>
+        </w:rPr>
+        <w:t>University</w:t>
+      </w:r>
+      <w:r>
+        <w:rPr>
+          <w:rFonts w:ascii="Arial" w:eastAsia="Arial" w:hAnsi="Arial" w:cs="Arial"/>
+          <w:color w:val="000000"/>
+        </w:rPr>
+        <w:t>, Johnson City, TN</w:t>
       </w:r>
     </w:p>
     <w:p>
@@ -410,28 +417,42 @@
         <w:spacing w:after="0" w:line="240" w:lineRule="auto"/>
         <w:rPr>
           <w:rFonts w:ascii="Arial" w:eastAsia="Arial" w:hAnsi="Arial" w:cs="Arial"/>
-          <w:color w:val="000000"/>
-          <w:sz w:val="32"/>
-        </w:rPr>
-      </w:pPr>
-      <w:r>
-        <w:rPr>
-          <w:rFonts w:ascii="Arial" w:eastAsia="Arial" w:hAnsi="Arial" w:cs="Arial"/>
-          <w:b/>
-          <w:color w:val="000000"/>
-          <w:sz w:val="32"/>
-        </w:rPr>
-        <w:t>Go Baby Go Appalachia Milligan College, June and October 201</w:t>
-      </w:r>
-      <w:r>
-        <w:rPr>
-          <w:rFonts w:ascii="Arial" w:eastAsia="Arial" w:hAnsi="Arial" w:cs="Arial"/>
-          <w:b/>
-          <w:color w:val="000000"/>
-          <w:sz w:val="32"/>
-        </w:rPr>
-        <w:t>7</w:t>
-      </w:r>
+          <w:b/>
+          <w:color w:val="000000"/>
+          <w:sz w:val="32"/>
+        </w:rPr>
+      </w:pPr>
+    </w:p>
+    <w:p>
+      <w:pPr>
+        <w:spacing w:after="0" w:line="240" w:lineRule="auto"/>
+        <w:rPr>
+          <w:rFonts w:ascii="Arial" w:eastAsia="Arial" w:hAnsi="Arial" w:cs="Arial"/>
+          <w:b/>
+          <w:color w:val="000000"/>
+          <w:sz w:val="32"/>
+        </w:rPr>
+      </w:pPr>
+      <w:r>
+        <w:rPr>
+          <w:rFonts w:ascii="Arial" w:eastAsia="Arial" w:hAnsi="Arial" w:cs="Arial"/>
+          <w:b/>
+          <w:color w:val="000000"/>
+          <w:sz w:val="32"/>
+        </w:rPr>
+        <w:t>Milligan University Robotics Team 2020 - 2021</w:t>
+      </w:r>
+    </w:p>
+    <w:p>
+      <w:pPr>
+        <w:spacing w:after="0" w:line="240" w:lineRule="auto"/>
+        <w:rPr>
+          <w:rFonts w:ascii="Arial" w:eastAsia="Arial" w:hAnsi="Arial" w:cs="Arial"/>
+          <w:b/>
+          <w:color w:val="000000"/>
+          <w:sz w:val="32"/>
+        </w:rPr>
+      </w:pPr>
     </w:p>
     <w:p>
       <w:pPr>
@@ -447,6 +468,68 @@
           <w:rFonts w:ascii="Arial" w:eastAsia="Arial" w:hAnsi="Arial" w:cs="Arial"/>
           <w:color w:val="000000"/>
         </w:rPr>
+        <w:t xml:space="preserve">Joined the fledgling robotics team shortly after its creation. Oversaw the design of the electronics system of a remote operated vehicle (ROV). Learned how to control the ROVs thrusters using PWM. Wrote some test code in Python and started the team’s official website, </w:t>
+      </w:r>
+      <w:hyperlink r:id="rId5" w:history="1">
+        <w:r>
+          <w:rPr>
+            <w:rStyle w:val="Hyperlink"/>
+            <w:rFonts w:ascii="Arial" w:eastAsia="Arial" w:hAnsi="Arial" w:cs="Arial"/>
+          </w:rPr>
+          <w:t>http://milliganrobotics.epizy.com/</w:t>
+        </w:r>
+      </w:hyperlink>
+      <w:r>
+        <w:rPr>
+          <w:rFonts w:ascii="Arial" w:eastAsia="Arial" w:hAnsi="Arial" w:cs="Arial"/>
+          <w:color w:val="000000"/>
+        </w:rPr>
+        <w:t>.</w:t>
+      </w:r>
+    </w:p>
+    <w:p>
+      <w:pPr>
+        <w:spacing w:after="0" w:line="240" w:lineRule="auto"/>
+        <w:ind w:left="720" w:firstLine="720"/>
+        <w:rPr>
+          <w:rFonts w:ascii="Arial" w:eastAsia="Arial" w:hAnsi="Arial" w:cs="Arial"/>
+          <w:color w:val="000000"/>
+        </w:rPr>
+      </w:pPr>
+    </w:p>
+    <w:p>
+      <w:pPr>
+        <w:spacing w:after="0" w:line="240" w:lineRule="auto"/>
+        <w:rPr>
+          <w:rFonts w:ascii="Arial" w:eastAsia="Arial" w:hAnsi="Arial" w:cs="Arial"/>
+          <w:color w:val="000000"/>
+          <w:sz w:val="32"/>
+        </w:rPr>
+      </w:pPr>
+      <w:r>
+        <w:rPr>
+          <w:rFonts w:ascii="Arial" w:eastAsia="Arial" w:hAnsi="Arial" w:cs="Arial"/>
+          <w:b/>
+          <w:color w:val="000000"/>
+          <w:sz w:val="32"/>
+        </w:rPr>
+        <w:t>Go Baby Go Appalachia Milligan College, June and October 2017</w:t>
+      </w:r>
+    </w:p>
+    <w:p>
+      <w:pPr>
+        <w:spacing w:after="0" w:line="240" w:lineRule="auto"/>
+        <w:ind w:left="720" w:firstLine="720"/>
+        <w:rPr>
+          <w:rFonts w:ascii="Arial" w:eastAsia="Arial" w:hAnsi="Arial" w:cs="Arial"/>
+          <w:color w:val="000000"/>
+        </w:rPr>
+      </w:pPr>
+      <w:r>
+        <w:rPr>
+          <w:rFonts w:ascii="Arial" w:eastAsia="Arial" w:hAnsi="Arial" w:cs="Arial"/>
+          <w:color w:val="000000"/>
+        </w:rPr>
         <w:t>Worked with other engineering students, members of the community, and engineering professors to adapt ridable toy cars to be driven by children with disabilities that would have otherwise made driving those cars impossible.</w:t>
       </w:r>
     </w:p>
@@ -537,34 +620,26 @@
           <w:color w:val="000000"/>
           <w:sz w:val="32"/>
         </w:rPr>
-        <w:t>L</w:t>
-      </w:r>
-      <w:r>
-        <w:rPr>
-          <w:rFonts w:ascii="Arial" w:eastAsia="Arial" w:hAnsi="Arial" w:cs="Arial"/>
-          <w:b/>
-          <w:color w:val="000000"/>
-          <w:sz w:val="32"/>
-        </w:rPr>
-        <w:t>ifeguarding</w:t>
-      </w:r>
-    </w:p>
-    <w:p>
-      <w:pPr>
-        <w:spacing w:after="0" w:line="240" w:lineRule="auto"/>
-        <w:rPr>
-          <w:rFonts w:ascii="Arial" w:eastAsia="Arial" w:hAnsi="Arial" w:cs="Arial"/>
-          <w:color w:val="000000"/>
-          <w:sz w:val="32"/>
-        </w:rPr>
-      </w:pPr>
-      <w:r>
-        <w:rPr>
-          <w:rFonts w:ascii="Arial" w:eastAsia="Arial" w:hAnsi="Arial" w:cs="Arial"/>
-          <w:b/>
-          <w:color w:val="000000"/>
-          <w:sz w:val="32"/>
-        </w:rPr>
+        <w:t>Lifeguarding</w:t>
+      </w:r>
+    </w:p>
+    <w:p>
+      <w:pPr>
+        <w:spacing w:after="0" w:line="240" w:lineRule="auto"/>
+        <w:rPr>
+          <w:rFonts w:ascii="Arial" w:eastAsia="Arial" w:hAnsi="Arial" w:cs="Arial"/>
+          <w:color w:val="000000"/>
+          <w:sz w:val="32"/>
+        </w:rPr>
+      </w:pPr>
+      <w:r>
+        <w:rPr>
+          <w:rFonts w:ascii="Arial" w:eastAsia="Arial" w:hAnsi="Arial" w:cs="Arial"/>
+          <w:b/>
+          <w:color w:val="000000"/>
+          <w:sz w:val="32"/>
+        </w:rPr>
+        <w:lastRenderedPageBreak/>
         <w:t>Martindale Pool</w:t>
       </w:r>
     </w:p>
@@ -584,7 +659,16 @@
           <w:color w:val="000000"/>
           <w:sz w:val="32"/>
         </w:rPr>
-        <w:t>2015 - 2019</w:t>
+        <w:t>2015 - 20</w:t>
+      </w:r>
+      <w:r>
+        <w:rPr>
+          <w:rFonts w:ascii="Arial" w:eastAsia="Arial" w:hAnsi="Arial" w:cs="Arial"/>
+          <w:b/>
+          <w:color w:val="000000"/>
+          <w:sz w:val="32"/>
+        </w:rPr>
+        <w:t>20</w:t>
       </w:r>
     </w:p>
     <w:p>
@@ -685,8 +769,16 @@
           <w:color w:val="000000"/>
           <w:sz w:val="32"/>
         </w:rPr>
-        <w:lastRenderedPageBreak/>
-        <w:t>2018 - 2019</w:t>
+        <w:t>2018 - 20</w:t>
+      </w:r>
+      <w:r>
+        <w:rPr>
+          <w:rFonts w:ascii="Arial" w:eastAsia="Arial" w:hAnsi="Arial" w:cs="Arial"/>
+          <w:b/>
+          <w:color w:val="000000"/>
+          <w:sz w:val="32"/>
+        </w:rPr>
+        <w:t>20</w:t>
       </w:r>
     </w:p>
     <w:p>
@@ -703,14 +795,7 @@
           <w:rFonts w:ascii="Arial" w:eastAsia="Arial" w:hAnsi="Arial" w:cs="Arial"/>
           <w:color w:val="000000"/>
         </w:rPr>
-        <w:t>Was trained and certified in the</w:t>
-      </w:r>
-      <w:r>
-        <w:rPr>
-          <w:rFonts w:ascii="Arial" w:eastAsia="Arial" w:hAnsi="Arial" w:cs="Arial"/>
-          <w:color w:val="000000"/>
-        </w:rPr>
-        <w:t xml:space="preserve"> Red Cross Water Safety Instructor course.</w:t>
+        <w:t>Was trained and certified in the Red Cross Water Safety Instructor course.</w:t>
       </w:r>
     </w:p>
     <w:p>
@@ -813,7 +898,16 @@
           <w:color w:val="000000"/>
           <w:sz w:val="32"/>
         </w:rPr>
-        <w:t>2012 – 2019</w:t>
+        <w:t>2012 – 20</w:t>
+      </w:r>
+      <w:r>
+        <w:rPr>
+          <w:rFonts w:ascii="Arial" w:eastAsia="Arial" w:hAnsi="Arial" w:cs="Arial"/>
+          <w:b/>
+          <w:color w:val="000000"/>
+          <w:sz w:val="32"/>
+        </w:rPr>
+        <w:t>20</w:t>
       </w:r>
     </w:p>
     <w:p>
@@ -1057,14 +1151,7 @@
           <w:rFonts w:ascii="Arial" w:eastAsia="Arial" w:hAnsi="Arial" w:cs="Arial"/>
           <w:color w:val="000000"/>
         </w:rPr>
-        <w:t>Creative Communicatio</w:t>
-      </w:r>
-      <w:r>
-        <w:rPr>
-          <w:rFonts w:ascii="Arial" w:eastAsia="Arial" w:hAnsi="Arial" w:cs="Arial"/>
-          <w:color w:val="000000"/>
-        </w:rPr>
-        <w:t>ns Poetic Power Winner</w:t>
+        <w:t>Creative Communications Poetic Power Winner</w:t>
       </w:r>
     </w:p>
     <w:p>
@@ -1586,6 +1673,29 @@
     <w:semiHidden/>
     <w:unhideWhenUsed/>
   </w:style>
+  <w:style w:type="character" w:styleId="Hyperlink">
+    <w:name w:val="Hyperlink"/>
+    <w:basedOn w:val="DefaultParagraphFont"/>
+    <w:uiPriority w:val="99"/>
+    <w:unhideWhenUsed/>
+    <w:rsid w:val="00F70522"/>
+    <w:rPr>
+      <w:color w:val="0563C1" w:themeColor="hyperlink"/>
+      <w:u w:val="single"/>
+    </w:rPr>
+  </w:style>
+  <w:style w:type="character" w:styleId="UnresolvedMention">
+    <w:name w:val="Unresolved Mention"/>
+    <w:basedOn w:val="DefaultParagraphFont"/>
+    <w:uiPriority w:val="99"/>
+    <w:semiHidden/>
+    <w:unhideWhenUsed/>
+    <w:rsid w:val="00F70522"/>
+    <w:rPr>
+      <w:color w:val="605E5C"/>
+      <w:shd w:val="clear" w:color="auto" w:fill="E1DFDD"/>
+    </w:rPr>
+  </w:style>
 </w:styles>
 </file>
 

--- a/ResumeDocument.docx
+++ b/ResumeDocument.docx
@@ -281,6 +281,16 @@
         </w:rPr>
         <w:t>Education</w:t>
       </w:r>
+    </w:p>
+    <w:p>
+      <w:pPr>
+        <w:spacing w:after="0" w:line="240" w:lineRule="auto"/>
+        <w:ind w:firstLine="720"/>
+        <w:rPr>
+          <w:rFonts w:ascii="Arial" w:eastAsia="Arial" w:hAnsi="Arial" w:cs="Arial"/>
+          <w:color w:val="000000"/>
+        </w:rPr>
+      </w:pPr>
     </w:p>
     <w:p>
       <w:pPr>
@@ -502,6 +512,146 @@
         <w:spacing w:after="0" w:line="240" w:lineRule="auto"/>
         <w:rPr>
           <w:rFonts w:ascii="Arial" w:eastAsia="Arial" w:hAnsi="Arial" w:cs="Arial"/>
+          <w:b/>
+          <w:color w:val="000000"/>
+          <w:sz w:val="32"/>
+        </w:rPr>
+      </w:pPr>
+      <w:r>
+        <w:rPr>
+          <w:rFonts w:ascii="Arial" w:eastAsia="Arial" w:hAnsi="Arial" w:cs="Arial"/>
+          <w:b/>
+          <w:color w:val="000000"/>
+          <w:sz w:val="32"/>
+        </w:rPr>
+        <w:t xml:space="preserve">Milligan </w:t>
+      </w:r>
+      <w:r>
+        <w:rPr>
+          <w:rFonts w:ascii="Arial" w:eastAsia="Arial" w:hAnsi="Arial" w:cs="Arial"/>
+          <w:b/>
+          <w:color w:val="000000"/>
+          <w:sz w:val="32"/>
+        </w:rPr>
+        <w:t>College</w:t>
+      </w:r>
+      <w:r>
+        <w:rPr>
+          <w:rFonts w:ascii="Arial" w:eastAsia="Arial" w:hAnsi="Arial" w:cs="Arial"/>
+          <w:b/>
+          <w:color w:val="000000"/>
+          <w:sz w:val="32"/>
+        </w:rPr>
+        <w:t xml:space="preserve"> </w:t>
+      </w:r>
+      <w:r>
+        <w:rPr>
+          <w:rFonts w:ascii="Arial" w:eastAsia="Arial" w:hAnsi="Arial" w:cs="Arial"/>
+          <w:b/>
+          <w:color w:val="000000"/>
+          <w:sz w:val="32"/>
+        </w:rPr>
+        <w:t>Call Center</w:t>
+      </w:r>
+      <w:r>
+        <w:rPr>
+          <w:rFonts w:ascii="Arial" w:eastAsia="Arial" w:hAnsi="Arial" w:cs="Arial"/>
+          <w:b/>
+          <w:color w:val="000000"/>
+          <w:sz w:val="32"/>
+        </w:rPr>
+        <w:t xml:space="preserve"> </w:t>
+      </w:r>
+      <w:r>
+        <w:rPr>
+          <w:rFonts w:ascii="Arial" w:eastAsia="Arial" w:hAnsi="Arial" w:cs="Arial"/>
+          <w:b/>
+          <w:color w:val="000000"/>
+          <w:sz w:val="32"/>
+        </w:rPr>
+        <w:t>2019</w:t>
+      </w:r>
+      <w:r>
+        <w:rPr>
+          <w:rFonts w:ascii="Arial" w:eastAsia="Arial" w:hAnsi="Arial" w:cs="Arial"/>
+          <w:b/>
+          <w:color w:val="000000"/>
+          <w:sz w:val="32"/>
+        </w:rPr>
+        <w:t xml:space="preserve"> </w:t>
+      </w:r>
+      <w:r>
+        <w:rPr>
+          <w:rFonts w:ascii="Arial" w:eastAsia="Arial" w:hAnsi="Arial" w:cs="Arial"/>
+          <w:b/>
+          <w:color w:val="000000"/>
+          <w:sz w:val="32"/>
+        </w:rPr>
+        <w:t>–</w:t>
+      </w:r>
+      <w:r>
+        <w:rPr>
+          <w:rFonts w:ascii="Arial" w:eastAsia="Arial" w:hAnsi="Arial" w:cs="Arial"/>
+          <w:b/>
+          <w:color w:val="000000"/>
+          <w:sz w:val="32"/>
+        </w:rPr>
+        <w:t xml:space="preserve"> 202</w:t>
+      </w:r>
+      <w:r>
+        <w:rPr>
+          <w:rFonts w:ascii="Arial" w:eastAsia="Arial" w:hAnsi="Arial" w:cs="Arial"/>
+          <w:b/>
+          <w:color w:val="000000"/>
+          <w:sz w:val="32"/>
+        </w:rPr>
+        <w:t>0</w:t>
+      </w:r>
+    </w:p>
+    <w:p>
+      <w:pPr>
+        <w:spacing w:after="0" w:line="240" w:lineRule="auto"/>
+        <w:ind w:left="720" w:firstLine="720"/>
+        <w:rPr>
+          <w:rFonts w:ascii="Arial" w:eastAsia="Arial" w:hAnsi="Arial" w:cs="Arial"/>
+          <w:b/>
+          <w:color w:val="000000"/>
+          <w:sz w:val="32"/>
+        </w:rPr>
+      </w:pPr>
+      <w:r>
+        <w:rPr>
+          <w:rFonts w:ascii="Arial" w:eastAsia="Arial" w:hAnsi="Arial" w:cs="Arial"/>
+          <w:color w:val="000000"/>
+        </w:rPr>
+        <w:t xml:space="preserve">Worked in Milligan College’s call center as a telemarketer. Called previous donors and prospective students to endorse Milligan. </w:t>
+      </w:r>
+    </w:p>
+    <w:p>
+      <w:pPr>
+        <w:spacing w:after="0" w:line="240" w:lineRule="auto"/>
+        <w:ind w:left="720" w:firstLine="720"/>
+        <w:rPr>
+          <w:rFonts w:ascii="Arial" w:eastAsia="Arial" w:hAnsi="Arial" w:cs="Arial"/>
+          <w:color w:val="000000"/>
+        </w:rPr>
+      </w:pPr>
+    </w:p>
+    <w:p>
+      <w:pPr>
+        <w:spacing w:after="0" w:line="240" w:lineRule="auto"/>
+        <w:ind w:left="720" w:firstLine="720"/>
+        <w:rPr>
+          <w:rFonts w:ascii="Arial" w:eastAsia="Arial" w:hAnsi="Arial" w:cs="Arial"/>
+          <w:color w:val="000000"/>
+        </w:rPr>
+      </w:pPr>
+    </w:p>
+    <w:p>
+      <w:pPr>
+        <w:spacing w:after="0" w:line="240" w:lineRule="auto"/>
+        <w:rPr>
+          <w:rFonts w:ascii="Arial" w:eastAsia="Arial" w:hAnsi="Arial" w:cs="Arial"/>
           <w:color w:val="000000"/>
           <w:sz w:val="32"/>
         </w:rPr>
@@ -530,56 +680,87 @@
           <w:rFonts w:ascii="Arial" w:eastAsia="Arial" w:hAnsi="Arial" w:cs="Arial"/>
           <w:color w:val="000000"/>
         </w:rPr>
-        <w:t>Worked with other engineering students, members of the community, and engineering professors to adapt ridable toy cars to be driven by children with disabilities that would have otherwise made driving those cars impossible.</w:t>
-      </w:r>
-    </w:p>
-    <w:p>
-      <w:pPr>
-        <w:spacing w:after="0" w:line="240" w:lineRule="auto"/>
-        <w:rPr>
-          <w:rFonts w:ascii="Arial" w:eastAsia="Arial" w:hAnsi="Arial" w:cs="Arial"/>
-          <w:color w:val="000000"/>
-          <w:sz w:val="32"/>
-        </w:rPr>
-      </w:pPr>
-      <w:r>
-        <w:rPr>
-          <w:rFonts w:ascii="Arial" w:eastAsia="Arial" w:hAnsi="Arial" w:cs="Arial"/>
-          <w:b/>
-          <w:color w:val="000000"/>
-          <w:sz w:val="32"/>
-        </w:rPr>
+        <w:t xml:space="preserve">Worked with other engineering students, members of the community, and engineering professors to </w:t>
+      </w:r>
+      <w:r>
+        <w:rPr>
+          <w:rFonts w:ascii="Arial" w:eastAsia="Arial" w:hAnsi="Arial" w:cs="Arial"/>
+          <w:color w:val="000000"/>
+        </w:rPr>
+        <w:t>modify</w:t>
+      </w:r>
+      <w:r>
+        <w:rPr>
+          <w:rFonts w:ascii="Arial" w:eastAsia="Arial" w:hAnsi="Arial" w:cs="Arial"/>
+          <w:color w:val="000000"/>
+        </w:rPr>
+        <w:t xml:space="preserve"> ridable toy cars to be driven by children with disabilities that would have otherwise made driving those cars impossible.</w:t>
+      </w:r>
+    </w:p>
+    <w:p>
+      <w:pPr>
+        <w:spacing w:after="0" w:line="240" w:lineRule="auto"/>
+        <w:ind w:left="720" w:firstLine="720"/>
+        <w:rPr>
+          <w:rFonts w:ascii="Arial" w:eastAsia="Arial" w:hAnsi="Arial" w:cs="Arial"/>
+          <w:color w:val="000000"/>
+        </w:rPr>
+      </w:pPr>
+    </w:p>
+    <w:p>
+      <w:pPr>
+        <w:spacing w:after="0" w:line="240" w:lineRule="auto"/>
+        <w:rPr>
+          <w:rFonts w:ascii="Arial" w:eastAsia="Arial" w:hAnsi="Arial" w:cs="Arial"/>
+          <w:color w:val="000000"/>
+          <w:sz w:val="32"/>
+        </w:rPr>
+      </w:pPr>
+      <w:r>
+        <w:rPr>
+          <w:rFonts w:ascii="Arial" w:eastAsia="Arial" w:hAnsi="Arial" w:cs="Arial"/>
+          <w:b/>
+          <w:color w:val="000000"/>
+          <w:sz w:val="32"/>
+        </w:rPr>
+        <w:lastRenderedPageBreak/>
         <w:t>Lifeguarding</w:t>
       </w:r>
-    </w:p>
-    <w:p>
-      <w:pPr>
-        <w:spacing w:after="0" w:line="240" w:lineRule="auto"/>
-        <w:rPr>
-          <w:rFonts w:ascii="Arial" w:eastAsia="Arial" w:hAnsi="Arial" w:cs="Arial"/>
-          <w:color w:val="000000"/>
-          <w:sz w:val="32"/>
-        </w:rPr>
-      </w:pPr>
-      <w:r>
-        <w:rPr>
-          <w:rFonts w:ascii="Arial" w:eastAsia="Arial" w:hAnsi="Arial" w:cs="Arial"/>
-          <w:b/>
-          <w:color w:val="000000"/>
-          <w:sz w:val="32"/>
-        </w:rPr>
-        <w:t>Camp A.C.C</w:t>
-      </w:r>
-    </w:p>
-    <w:p>
-      <w:pPr>
-        <w:spacing w:after="0" w:line="240" w:lineRule="auto"/>
-        <w:rPr>
-          <w:rFonts w:ascii="Arial" w:eastAsia="Arial" w:hAnsi="Arial" w:cs="Arial"/>
-          <w:color w:val="000000"/>
-          <w:sz w:val="32"/>
-        </w:rPr>
-      </w:pPr>
+      <w:r>
+        <w:rPr>
+          <w:rFonts w:ascii="Arial" w:eastAsia="Arial" w:hAnsi="Arial" w:cs="Arial"/>
+          <w:b/>
+          <w:color w:val="000000"/>
+          <w:sz w:val="32"/>
+        </w:rPr>
+        <w:t>:</w:t>
+      </w:r>
+      <w:r>
+        <w:rPr>
+          <w:rFonts w:ascii="Arial" w:eastAsia="Arial" w:hAnsi="Arial" w:cs="Arial"/>
+          <w:color w:val="000000"/>
+          <w:sz w:val="32"/>
+        </w:rPr>
+        <w:t xml:space="preserve"> </w:t>
+      </w:r>
+      <w:r>
+        <w:rPr>
+          <w:rFonts w:ascii="Arial" w:eastAsia="Arial" w:hAnsi="Arial" w:cs="Arial"/>
+          <w:b/>
+          <w:color w:val="000000"/>
+          <w:sz w:val="32"/>
+        </w:rPr>
+        <w:t>Camp A.C.</w:t>
+      </w:r>
+      <w:r>
+        <w:rPr>
+          <w:rFonts w:ascii="Arial" w:eastAsia="Arial" w:hAnsi="Arial" w:cs="Arial"/>
+          <w:b/>
+          <w:color w:val="000000"/>
+          <w:sz w:val="32"/>
+        </w:rPr>
+        <w:t xml:space="preserve">C </w:t>
+      </w:r>
       <w:r>
         <w:rPr>
           <w:rFonts w:ascii="Arial" w:eastAsia="Arial" w:hAnsi="Arial" w:cs="Arial"/>
@@ -589,57 +770,138 @@
         </w:rPr>
         <w:t>2014</w:t>
       </w:r>
-    </w:p>
-    <w:p>
-      <w:pPr>
-        <w:spacing w:after="0" w:line="240" w:lineRule="auto"/>
-        <w:rPr>
-          <w:rFonts w:ascii="Calibri" w:eastAsia="Calibri" w:hAnsi="Calibri" w:cs="Calibri"/>
-        </w:rPr>
-      </w:pPr>
-      <w:r>
-        <w:rPr>
-          <w:rFonts w:ascii="Calibri" w:eastAsia="Calibri" w:hAnsi="Calibri" w:cs="Calibri"/>
-        </w:rPr>
-        <w:t> </w:t>
-      </w:r>
-    </w:p>
-    <w:p>
-      <w:pPr>
-        <w:spacing w:after="0" w:line="240" w:lineRule="auto"/>
-        <w:rPr>
-          <w:rFonts w:ascii="Arial" w:eastAsia="Arial" w:hAnsi="Arial" w:cs="Arial"/>
-          <w:color w:val="000000"/>
-          <w:sz w:val="32"/>
-        </w:rPr>
-      </w:pPr>
-      <w:r>
-        <w:rPr>
-          <w:rFonts w:ascii="Arial" w:eastAsia="Arial" w:hAnsi="Arial" w:cs="Arial"/>
-          <w:b/>
-          <w:color w:val="000000"/>
-          <w:sz w:val="32"/>
-        </w:rPr>
-        <w:t>Lifeguarding</w:t>
-      </w:r>
-    </w:p>
-    <w:p>
-      <w:pPr>
-        <w:spacing w:after="0" w:line="240" w:lineRule="auto"/>
-        <w:rPr>
-          <w:rFonts w:ascii="Arial" w:eastAsia="Arial" w:hAnsi="Arial" w:cs="Arial"/>
-          <w:color w:val="000000"/>
-          <w:sz w:val="32"/>
-        </w:rPr>
-      </w:pPr>
-      <w:r>
-        <w:rPr>
-          <w:rFonts w:ascii="Arial" w:eastAsia="Arial" w:hAnsi="Arial" w:cs="Arial"/>
-          <w:b/>
-          <w:color w:val="000000"/>
-          <w:sz w:val="32"/>
-        </w:rPr>
-        <w:lastRenderedPageBreak/>
+      <w:r>
+        <w:rPr>
+          <w:rFonts w:ascii="Arial" w:eastAsia="Arial" w:hAnsi="Arial" w:cs="Arial"/>
+          <w:b/>
+          <w:color w:val="000000"/>
+          <w:sz w:val="32"/>
+        </w:rPr>
+        <w:t xml:space="preserve">, </w:t>
+      </w:r>
+      <w:r>
+        <w:rPr>
+          <w:rFonts w:ascii="Arial" w:eastAsia="Arial" w:hAnsi="Arial" w:cs="Arial"/>
+          <w:b/>
+          <w:color w:val="000000"/>
+          <w:sz w:val="32"/>
+        </w:rPr>
+        <w:t>Martindale Poo</w:t>
+      </w:r>
+      <w:r>
+        <w:rPr>
+          <w:rFonts w:ascii="Arial" w:eastAsia="Arial" w:hAnsi="Arial" w:cs="Arial"/>
+          <w:b/>
+          <w:color w:val="000000"/>
+          <w:sz w:val="32"/>
+        </w:rPr>
+        <w:t xml:space="preserve">l </w:t>
+      </w:r>
+      <w:r>
+        <w:rPr>
+          <w:rFonts w:ascii="Arial" w:eastAsia="Arial" w:hAnsi="Arial" w:cs="Arial"/>
+          <w:b/>
+          <w:color w:val="000000"/>
+          <w:sz w:val="32"/>
+        </w:rPr>
+        <w:t>2015 - 20</w:t>
+      </w:r>
+      <w:r>
+        <w:rPr>
+          <w:rFonts w:ascii="Arial" w:eastAsia="Arial" w:hAnsi="Arial" w:cs="Arial"/>
+          <w:b/>
+          <w:color w:val="000000"/>
+          <w:sz w:val="32"/>
+        </w:rPr>
+        <w:t>20</w:t>
+      </w:r>
+    </w:p>
+    <w:p>
+      <w:pPr>
+        <w:spacing w:after="0" w:line="240" w:lineRule="auto"/>
+        <w:ind w:left="720" w:firstLine="720"/>
+        <w:rPr>
+          <w:rFonts w:ascii="Arial" w:eastAsia="Arial" w:hAnsi="Arial" w:cs="Arial"/>
+          <w:color w:val="000000"/>
+        </w:rPr>
+      </w:pPr>
+      <w:r>
+        <w:rPr>
+          <w:rFonts w:ascii="Arial" w:eastAsia="Arial" w:hAnsi="Arial" w:cs="Arial"/>
+          <w:color w:val="000000"/>
+        </w:rPr>
+        <w:t>Former Red Cross Certified Lifeguard: Was trained in first aid, CPR and AED.</w:t>
+      </w:r>
+    </w:p>
+    <w:p>
+      <w:pPr>
+        <w:spacing w:after="0" w:line="240" w:lineRule="auto"/>
+        <w:ind w:left="720"/>
+        <w:rPr>
+          <w:rFonts w:ascii="Arial" w:eastAsia="Arial" w:hAnsi="Arial" w:cs="Arial"/>
+          <w:color w:val="000000"/>
+        </w:rPr>
+      </w:pPr>
+      <w:r>
+        <w:rPr>
+          <w:rFonts w:ascii="Arial" w:eastAsia="Arial" w:hAnsi="Arial" w:cs="Arial"/>
+          <w:color w:val="000000"/>
+        </w:rPr>
+        <w:t>Developed ability to enforce rules and policy as a lifeguard.</w:t>
+      </w:r>
+      <w:r>
+        <w:rPr>
+          <w:rFonts w:ascii="Arial" w:eastAsia="Arial" w:hAnsi="Arial" w:cs="Arial"/>
+          <w:color w:val="000000"/>
+        </w:rPr>
+        <w:t xml:space="preserve"> Assisted with weekends at Camp ACC in the Summer of 2014. Worked at Martindale pool in the summers of 2015 – 2020. Trained additional lifeguards to work at Martindale. </w:t>
+      </w:r>
+    </w:p>
+    <w:p>
+      <w:pPr>
+        <w:spacing w:after="0" w:line="240" w:lineRule="auto"/>
+        <w:ind w:left="720"/>
+        <w:rPr>
+          <w:rFonts w:ascii="Arial" w:eastAsia="Arial" w:hAnsi="Arial" w:cs="Arial"/>
+          <w:color w:val="000000"/>
+        </w:rPr>
+      </w:pPr>
+    </w:p>
+    <w:p>
+      <w:pPr>
+        <w:spacing w:after="0" w:line="240" w:lineRule="auto"/>
+        <w:rPr>
+          <w:rFonts w:ascii="Arial" w:eastAsia="Arial" w:hAnsi="Arial" w:cs="Arial"/>
+          <w:color w:val="000000"/>
+          <w:sz w:val="32"/>
+        </w:rPr>
+      </w:pPr>
+      <w:r>
+        <w:rPr>
+          <w:rFonts w:ascii="Arial" w:eastAsia="Arial" w:hAnsi="Arial" w:cs="Arial"/>
+          <w:b/>
+          <w:color w:val="000000"/>
+          <w:sz w:val="32"/>
+        </w:rPr>
+        <w:t>Swim Instructor</w:t>
+      </w:r>
+    </w:p>
+    <w:p>
+      <w:pPr>
+        <w:spacing w:after="0" w:line="240" w:lineRule="auto"/>
+        <w:rPr>
+          <w:rFonts w:ascii="Arial" w:eastAsia="Arial" w:hAnsi="Arial" w:cs="Arial"/>
+          <w:color w:val="000000"/>
+          <w:sz w:val="32"/>
+        </w:rPr>
+      </w:pPr>
+      <w:r>
+        <w:rPr>
+          <w:rFonts w:ascii="Arial" w:eastAsia="Arial" w:hAnsi="Arial" w:cs="Arial"/>
+          <w:b/>
+          <w:color w:val="000000"/>
+          <w:sz w:val="32"/>
+        </w:rPr>
         <w:t>Martindale Pool</w:t>
       </w:r>
     </w:p>
@@ -659,7 +921,7 @@
           <w:color w:val="000000"/>
           <w:sz w:val="32"/>
         </w:rPr>
-        <w:t>2015 - 20</w:t>
+        <w:t>2018 - 20</w:t>
       </w:r>
       <w:r>
         <w:rPr>
@@ -674,23 +936,6 @@
     <w:p>
       <w:pPr>
         <w:spacing w:after="0" w:line="240" w:lineRule="auto"/>
-        <w:ind w:left="720" w:firstLine="720"/>
-        <w:rPr>
-          <w:rFonts w:ascii="Arial" w:eastAsia="Arial" w:hAnsi="Arial" w:cs="Arial"/>
-          <w:color w:val="000000"/>
-        </w:rPr>
-      </w:pPr>
-      <w:r>
-        <w:rPr>
-          <w:rFonts w:ascii="Arial" w:eastAsia="Arial" w:hAnsi="Arial" w:cs="Arial"/>
-          <w:color w:val="000000"/>
-        </w:rPr>
-        <w:t>Former Red Cross Certified Lifeguard: Was trained in first aid, CPR and AED.</w:t>
-      </w:r>
-    </w:p>
-    <w:p>
-      <w:pPr>
-        <w:spacing w:after="0" w:line="240" w:lineRule="auto"/>
         <w:ind w:left="720"/>
         <w:rPr>
           <w:rFonts w:ascii="Arial" w:eastAsia="Arial" w:hAnsi="Arial" w:cs="Arial"/>
@@ -702,7 +947,7 @@
           <w:rFonts w:ascii="Arial" w:eastAsia="Arial" w:hAnsi="Arial" w:cs="Arial"/>
           <w:color w:val="000000"/>
         </w:rPr>
-        <w:t>Developed ability to enforce rules and policy as a lifeguard.</w:t>
+        <w:t>Was trained and certified in the Red Cross Water Safety Instructor course.</w:t>
       </w:r>
     </w:p>
     <w:p>
@@ -714,105 +959,19 @@
           <w:color w:val="000000"/>
         </w:rPr>
       </w:pPr>
-    </w:p>
-    <w:p>
-      <w:pPr>
-        <w:spacing w:after="0" w:line="240" w:lineRule="auto"/>
-        <w:rPr>
-          <w:rFonts w:ascii="Arial" w:eastAsia="Arial" w:hAnsi="Arial" w:cs="Arial"/>
-          <w:color w:val="000000"/>
-          <w:sz w:val="32"/>
-        </w:rPr>
-      </w:pPr>
-      <w:r>
-        <w:rPr>
-          <w:rFonts w:ascii="Arial" w:eastAsia="Arial" w:hAnsi="Arial" w:cs="Arial"/>
-          <w:b/>
-          <w:color w:val="000000"/>
-          <w:sz w:val="32"/>
-        </w:rPr>
-        <w:t>Swim Instructor</w:t>
-      </w:r>
-    </w:p>
-    <w:p>
-      <w:pPr>
-        <w:spacing w:after="0" w:line="240" w:lineRule="auto"/>
-        <w:rPr>
-          <w:rFonts w:ascii="Arial" w:eastAsia="Arial" w:hAnsi="Arial" w:cs="Arial"/>
-          <w:color w:val="000000"/>
-          <w:sz w:val="32"/>
-        </w:rPr>
-      </w:pPr>
-      <w:r>
-        <w:rPr>
-          <w:rFonts w:ascii="Arial" w:eastAsia="Arial" w:hAnsi="Arial" w:cs="Arial"/>
-          <w:b/>
-          <w:color w:val="000000"/>
-          <w:sz w:val="32"/>
-        </w:rPr>
-        <w:t>Martindale Pool</w:t>
-      </w:r>
-    </w:p>
-    <w:p>
-      <w:pPr>
-        <w:spacing w:after="0" w:line="240" w:lineRule="auto"/>
-        <w:rPr>
-          <w:rFonts w:ascii="Arial" w:eastAsia="Arial" w:hAnsi="Arial" w:cs="Arial"/>
-          <w:color w:val="000000"/>
-          <w:sz w:val="32"/>
-        </w:rPr>
-      </w:pPr>
-      <w:r>
-        <w:rPr>
-          <w:rFonts w:ascii="Arial" w:eastAsia="Arial" w:hAnsi="Arial" w:cs="Arial"/>
-          <w:b/>
-          <w:color w:val="000000"/>
-          <w:sz w:val="32"/>
-        </w:rPr>
-        <w:t>2018 - 20</w:t>
-      </w:r>
-      <w:r>
-        <w:rPr>
-          <w:rFonts w:ascii="Arial" w:eastAsia="Arial" w:hAnsi="Arial" w:cs="Arial"/>
-          <w:b/>
-          <w:color w:val="000000"/>
-          <w:sz w:val="32"/>
-        </w:rPr>
-        <w:t>20</w:t>
-      </w:r>
-    </w:p>
-    <w:p>
-      <w:pPr>
-        <w:spacing w:after="0" w:line="240" w:lineRule="auto"/>
-        <w:ind w:left="720"/>
-        <w:rPr>
-          <w:rFonts w:ascii="Arial" w:eastAsia="Arial" w:hAnsi="Arial" w:cs="Arial"/>
-          <w:color w:val="000000"/>
-        </w:rPr>
-      </w:pPr>
-      <w:r>
-        <w:rPr>
-          <w:rFonts w:ascii="Arial" w:eastAsia="Arial" w:hAnsi="Arial" w:cs="Arial"/>
-          <w:color w:val="000000"/>
-        </w:rPr>
-        <w:t>Was trained and certified in the Red Cross Water Safety Instructor course.</w:t>
-      </w:r>
-    </w:p>
-    <w:p>
-      <w:pPr>
-        <w:spacing w:after="0" w:line="240" w:lineRule="auto"/>
-        <w:ind w:left="720"/>
-        <w:rPr>
-          <w:rFonts w:ascii="Arial" w:eastAsia="Arial" w:hAnsi="Arial" w:cs="Arial"/>
-          <w:color w:val="000000"/>
-        </w:rPr>
-      </w:pPr>
-      <w:r>
-        <w:rPr>
-          <w:rFonts w:ascii="Arial" w:eastAsia="Arial" w:hAnsi="Arial" w:cs="Arial"/>
-          <w:color w:val="000000"/>
-        </w:rPr>
-        <w:t>Taught basic swimming skills at Martindale Pool.</w:t>
+      <w:r>
+        <w:rPr>
+          <w:rFonts w:ascii="Arial" w:eastAsia="Arial" w:hAnsi="Arial" w:cs="Arial"/>
+          <w:color w:val="000000"/>
+        </w:rPr>
+        <w:t xml:space="preserve">Taught basic swimming skills at Martindale </w:t>
+      </w:r>
+      <w:r>
+        <w:rPr>
+          <w:rFonts w:ascii="Arial" w:eastAsia="Arial" w:hAnsi="Arial" w:cs="Arial"/>
+          <w:color w:val="000000"/>
+        </w:rPr>
+        <w:t>Pool.</w:t>
       </w:r>
     </w:p>
     <w:p>

--- a/ResumeDocument.docx
+++ b/ResumeDocument.docx
@@ -28,25 +28,6 @@
         <w:jc w:val="center"/>
         <w:rPr>
           <w:rFonts w:ascii="Times New Roman" w:eastAsia="Times New Roman" w:hAnsi="Times New Roman" w:cs="Times New Roman"/>
-          <w:color w:val="000000"/>
-          <w:sz w:val="24"/>
-        </w:rPr>
-      </w:pPr>
-      <w:r>
-        <w:rPr>
-          <w:rFonts w:ascii="Times New Roman" w:eastAsia="Times New Roman" w:hAnsi="Times New Roman" w:cs="Times New Roman"/>
-          <w:color w:val="000000"/>
-          <w:sz w:val="24"/>
-        </w:rPr>
-        <w:t>(423) 431-9384</w:t>
-      </w:r>
-    </w:p>
-    <w:p>
-      <w:pPr>
-        <w:spacing w:after="0" w:line="240" w:lineRule="auto"/>
-        <w:jc w:val="center"/>
-        <w:rPr>
-          <w:rFonts w:ascii="Times New Roman" w:eastAsia="Times New Roman" w:hAnsi="Times New Roman" w:cs="Times New Roman"/>
           <w:color w:val="0066FF"/>
           <w:sz w:val="24"/>
         </w:rPr>
@@ -77,27 +58,18 @@
           <w:color w:val="000000"/>
           <w:sz w:val="24"/>
         </w:rPr>
-        <w:t>Address: 2843 South Roan Street, Johnson City, TN</w:t>
-      </w:r>
-    </w:p>
-    <w:p>
-      <w:pPr>
-        <w:spacing w:after="0" w:line="240" w:lineRule="auto"/>
-        <w:jc w:val="center"/>
-        <w:rPr>
-          <w:rFonts w:ascii="Times New Roman" w:eastAsia="Times New Roman" w:hAnsi="Times New Roman" w:cs="Times New Roman"/>
-          <w:color w:val="000000"/>
-          <w:sz w:val="24"/>
-        </w:rPr>
-      </w:pPr>
-      <w:r>
-        <w:rPr>
-          <w:rFonts w:ascii="Times New Roman" w:eastAsia="Times New Roman" w:hAnsi="Times New Roman" w:cs="Times New Roman"/>
-          <w:color w:val="000000"/>
-          <w:sz w:val="24"/>
-        </w:rPr>
-        <w:t>Website: hholben.github.io</w:t>
-      </w:r>
+        <w:t xml:space="preserve">Website: </w:t>
+      </w:r>
+      <w:hyperlink r:id="rId5" w:history="1">
+        <w:r>
+          <w:rPr>
+            <w:rStyle w:val="Hyperlink"/>
+            <w:rFonts w:ascii="Times New Roman" w:eastAsia="Times New Roman" w:hAnsi="Times New Roman" w:cs="Times New Roman"/>
+            <w:sz w:val="24"/>
+          </w:rPr>
+          <w:t>https://hholben.github.io/</w:t>
+        </w:r>
+      </w:hyperlink>
     </w:p>
     <w:p>
       <w:pPr>
@@ -112,160 +84,6 @@
       <w:pPr>
         <w:spacing w:after="0" w:line="240" w:lineRule="auto"/>
         <w:rPr>
-          <w:rFonts w:ascii="Trebuchet MS" w:eastAsia="Trebuchet MS" w:hAnsi="Trebuchet MS" w:cs="Trebuchet MS"/>
-          <w:b/>
-          <w:color w:val="000000"/>
-          <w:sz w:val="24"/>
-          <w:u w:val="single"/>
-        </w:rPr>
-      </w:pPr>
-      <w:r>
-        <w:rPr>
-          <w:rFonts w:ascii="Trebuchet MS" w:eastAsia="Trebuchet MS" w:hAnsi="Trebuchet MS" w:cs="Trebuchet MS"/>
-          <w:b/>
-          <w:color w:val="000000"/>
-          <w:sz w:val="24"/>
-          <w:u w:val="single"/>
-        </w:rPr>
-        <w:t>Summary</w:t>
-      </w:r>
-    </w:p>
-    <w:p>
-      <w:pPr>
-        <w:spacing w:after="0" w:line="240" w:lineRule="auto"/>
-        <w:rPr>
-          <w:rFonts w:ascii="Calibri" w:eastAsia="Calibri" w:hAnsi="Calibri" w:cs="Calibri"/>
-          <w:sz w:val="24"/>
-        </w:rPr>
-      </w:pPr>
-    </w:p>
-    <w:p>
-      <w:pPr>
-        <w:numPr>
-          <w:ilvl w:val="0"/>
-          <w:numId w:val="1"/>
-        </w:numPr>
-        <w:spacing w:after="0" w:line="240" w:lineRule="auto"/>
-        <w:ind w:left="720" w:hanging="360"/>
-        <w:rPr>
-          <w:rFonts w:ascii="Calibri" w:eastAsia="Calibri" w:hAnsi="Calibri" w:cs="Calibri"/>
-          <w:sz w:val="24"/>
-        </w:rPr>
-      </w:pPr>
-      <w:r>
-        <w:rPr>
-          <w:rFonts w:ascii="Calibri" w:eastAsia="Calibri" w:hAnsi="Calibri" w:cs="Calibri"/>
-          <w:sz w:val="24"/>
-        </w:rPr>
-        <w:t>Red Cross Certified Lifeguard: Was trained in first aid, CPR and AED</w:t>
-      </w:r>
-    </w:p>
-    <w:p>
-      <w:pPr>
-        <w:numPr>
-          <w:ilvl w:val="0"/>
-          <w:numId w:val="1"/>
-        </w:numPr>
-        <w:spacing w:after="0" w:line="240" w:lineRule="auto"/>
-        <w:ind w:left="720" w:hanging="360"/>
-        <w:rPr>
-          <w:rFonts w:ascii="Calibri" w:eastAsia="Calibri" w:hAnsi="Calibri" w:cs="Calibri"/>
-          <w:sz w:val="24"/>
-        </w:rPr>
-      </w:pPr>
-      <w:r>
-        <w:rPr>
-          <w:rFonts w:ascii="Calibri" w:eastAsia="Calibri" w:hAnsi="Calibri" w:cs="Calibri"/>
-          <w:sz w:val="24"/>
-        </w:rPr>
-        <w:t>Formerly Certified Water Safety Instructor</w:t>
-      </w:r>
-    </w:p>
-    <w:p>
-      <w:pPr>
-        <w:numPr>
-          <w:ilvl w:val="0"/>
-          <w:numId w:val="1"/>
-        </w:numPr>
-        <w:spacing w:after="0" w:line="240" w:lineRule="auto"/>
-        <w:ind w:left="720" w:hanging="360"/>
-        <w:rPr>
-          <w:rFonts w:ascii="Calibri" w:eastAsia="Calibri" w:hAnsi="Calibri" w:cs="Calibri"/>
-          <w:sz w:val="24"/>
-        </w:rPr>
-      </w:pPr>
-      <w:r>
-        <w:rPr>
-          <w:rFonts w:ascii="Calibri" w:eastAsia="Calibri" w:hAnsi="Calibri" w:cs="Calibri"/>
-          <w:sz w:val="24"/>
-        </w:rPr>
-        <w:t>Former High School Chess Club President: Developed Strategic thinking skills and taught chess strategy to other club members</w:t>
-      </w:r>
-    </w:p>
-    <w:p>
-      <w:pPr>
-        <w:numPr>
-          <w:ilvl w:val="0"/>
-          <w:numId w:val="1"/>
-        </w:numPr>
-        <w:spacing w:after="0" w:line="240" w:lineRule="auto"/>
-        <w:ind w:left="720" w:hanging="360"/>
-        <w:rPr>
-          <w:rFonts w:ascii="Calibri" w:eastAsia="Calibri" w:hAnsi="Calibri" w:cs="Calibri"/>
-          <w:sz w:val="24"/>
-        </w:rPr>
-      </w:pPr>
-      <w:r>
-        <w:rPr>
-          <w:rFonts w:ascii="Calibri" w:eastAsia="Calibri" w:hAnsi="Calibri" w:cs="Calibri"/>
-          <w:sz w:val="24"/>
-        </w:rPr>
-        <w:t>Developed ability to enforce rules and policy as a lifeguard</w:t>
-      </w:r>
-    </w:p>
-    <w:p>
-      <w:pPr>
-        <w:numPr>
-          <w:ilvl w:val="0"/>
-          <w:numId w:val="1"/>
-        </w:numPr>
-        <w:spacing w:after="0" w:line="240" w:lineRule="auto"/>
-        <w:ind w:left="720" w:hanging="360"/>
-        <w:rPr>
-          <w:rFonts w:ascii="Calibri" w:eastAsia="Calibri" w:hAnsi="Calibri" w:cs="Calibri"/>
-          <w:sz w:val="24"/>
-        </w:rPr>
-      </w:pPr>
-      <w:r>
-        <w:rPr>
-          <w:rFonts w:ascii="Calibri" w:eastAsia="Calibri" w:hAnsi="Calibri" w:cs="Calibri"/>
-          <w:sz w:val="24"/>
-        </w:rPr>
-        <w:t>Was trained to teach swimming in the red cross Water Safety Instructor class</w:t>
-      </w:r>
-    </w:p>
-    <w:p>
-      <w:pPr>
-        <w:spacing w:after="0" w:line="240" w:lineRule="auto"/>
-        <w:rPr>
-          <w:rFonts w:ascii="Calibri" w:eastAsia="Calibri" w:hAnsi="Calibri" w:cs="Calibri"/>
-          <w:sz w:val="24"/>
-        </w:rPr>
-      </w:pPr>
-    </w:p>
-    <w:p>
-      <w:pPr>
-        <w:spacing w:after="0" w:line="240" w:lineRule="auto"/>
-        <w:rPr>
-          <w:rFonts w:ascii="Calibri" w:eastAsia="Calibri" w:hAnsi="Calibri" w:cs="Calibri"/>
-          <w:sz w:val="24"/>
-        </w:rPr>
-      </w:pPr>
-    </w:p>
-    <w:p>
-      <w:pPr>
-        <w:spacing w:after="0" w:line="240" w:lineRule="auto"/>
-        <w:rPr>
           <w:rFonts w:ascii="Arial" w:eastAsia="Arial" w:hAnsi="Arial" w:cs="Arial"/>
           <w:color w:val="000000"/>
           <w:sz w:val="36"/>
@@ -279,138 +97,8 @@
           <w:sz w:val="36"/>
           <w:u w:val="single"/>
         </w:rPr>
-        <w:t>Education</w:t>
-      </w:r>
-    </w:p>
-    <w:p>
-      <w:pPr>
-        <w:spacing w:after="0" w:line="240" w:lineRule="auto"/>
-        <w:ind w:firstLine="720"/>
-        <w:rPr>
-          <w:rFonts w:ascii="Arial" w:eastAsia="Arial" w:hAnsi="Arial" w:cs="Arial"/>
-          <w:color w:val="000000"/>
-        </w:rPr>
-      </w:pPr>
-    </w:p>
-    <w:p>
-      <w:pPr>
-        <w:spacing w:after="0" w:line="240" w:lineRule="auto"/>
-        <w:ind w:firstLine="720"/>
-        <w:rPr>
-          <w:rFonts w:ascii="Arial" w:eastAsia="Arial" w:hAnsi="Arial" w:cs="Arial"/>
-          <w:color w:val="000000"/>
-        </w:rPr>
-      </w:pPr>
-      <w:r>
-        <w:rPr>
-          <w:rFonts w:ascii="Arial" w:eastAsia="Arial" w:hAnsi="Arial" w:cs="Arial"/>
-          <w:color w:val="000000"/>
-        </w:rPr>
-        <w:t>Providence Academy class of 2016</w:t>
-      </w:r>
-    </w:p>
-    <w:p>
-      <w:pPr>
-        <w:spacing w:after="0" w:line="240" w:lineRule="auto"/>
-        <w:rPr>
-          <w:rFonts w:ascii="Calibri" w:eastAsia="Calibri" w:hAnsi="Calibri" w:cs="Calibri"/>
-        </w:rPr>
-      </w:pPr>
-      <w:r>
-        <w:rPr>
-          <w:rFonts w:ascii="Calibri" w:eastAsia="Calibri" w:hAnsi="Calibri" w:cs="Calibri"/>
-        </w:rPr>
-        <w:t> </w:t>
-      </w:r>
-    </w:p>
-    <w:p>
-      <w:pPr>
-        <w:spacing w:after="0" w:line="240" w:lineRule="auto"/>
-        <w:ind w:firstLine="720"/>
-        <w:rPr>
-          <w:rFonts w:ascii="Arial" w:eastAsia="Arial" w:hAnsi="Arial" w:cs="Arial"/>
-          <w:color w:val="000000"/>
-        </w:rPr>
-      </w:pPr>
-      <w:r>
-        <w:rPr>
-          <w:rFonts w:ascii="Arial" w:eastAsia="Arial" w:hAnsi="Arial" w:cs="Arial"/>
-          <w:color w:val="000000"/>
-        </w:rPr>
-        <w:t>Bachelor of Science in Electrical Engineering</w:t>
-      </w:r>
-    </w:p>
-    <w:p>
-      <w:pPr>
-        <w:spacing w:after="0" w:line="240" w:lineRule="auto"/>
-        <w:ind w:firstLine="720"/>
-        <w:rPr>
-          <w:rFonts w:ascii="Arial" w:eastAsia="Arial" w:hAnsi="Arial" w:cs="Arial"/>
-          <w:color w:val="000000"/>
-        </w:rPr>
-      </w:pPr>
-      <w:r>
-        <w:rPr>
-          <w:rFonts w:ascii="Arial" w:eastAsia="Arial" w:hAnsi="Arial" w:cs="Arial"/>
-          <w:color w:val="000000"/>
-        </w:rPr>
-        <w:t xml:space="preserve">Milligan </w:t>
-      </w:r>
-      <w:r>
-        <w:rPr>
-          <w:rFonts w:ascii="Arial" w:eastAsia="Arial" w:hAnsi="Arial" w:cs="Arial"/>
-          <w:color w:val="000000"/>
-        </w:rPr>
-        <w:t>University</w:t>
-      </w:r>
-      <w:r>
-        <w:rPr>
-          <w:rFonts w:ascii="Arial" w:eastAsia="Arial" w:hAnsi="Arial" w:cs="Arial"/>
-          <w:color w:val="000000"/>
-        </w:rPr>
-        <w:t>, Johnson City, TN</w:t>
-      </w:r>
-    </w:p>
-    <w:p>
-      <w:pPr>
-        <w:spacing w:after="0" w:line="240" w:lineRule="auto"/>
-        <w:ind w:firstLine="720"/>
-        <w:rPr>
-          <w:rFonts w:ascii="Arial" w:eastAsia="Arial" w:hAnsi="Arial" w:cs="Arial"/>
-          <w:color w:val="000000"/>
-        </w:rPr>
-      </w:pPr>
-      <w:r>
-        <w:rPr>
-          <w:rFonts w:ascii="Arial" w:eastAsia="Arial" w:hAnsi="Arial" w:cs="Arial"/>
-          <w:color w:val="000000"/>
-        </w:rPr>
-        <w:t>Anticipated Graduation: 2022</w:t>
-      </w:r>
-    </w:p>
-    <w:p>
-      <w:pPr>
-        <w:spacing w:after="0" w:line="240" w:lineRule="auto"/>
-        <w:rPr>
-          <w:rFonts w:ascii="Calibri" w:eastAsia="Calibri" w:hAnsi="Calibri" w:cs="Calibri"/>
-        </w:rPr>
-      </w:pPr>
-      <w:r>
-        <w:rPr>
-          <w:rFonts w:ascii="Calibri" w:eastAsia="Calibri" w:hAnsi="Calibri" w:cs="Calibri"/>
-        </w:rPr>
-        <w:t> </w:t>
-      </w:r>
-    </w:p>
-    <w:p>
-      <w:pPr>
-        <w:spacing w:after="0" w:line="240" w:lineRule="auto"/>
-        <w:rPr>
-          <w:rFonts w:ascii="Arial" w:eastAsia="Arial" w:hAnsi="Arial" w:cs="Arial"/>
-          <w:color w:val="000000"/>
-          <w:sz w:val="36"/>
-        </w:rPr>
-      </w:pPr>
+        <w:t>E</w:t>
+      </w:r>
       <w:r>
         <w:rPr>
           <w:rFonts w:ascii="Arial" w:eastAsia="Arial" w:hAnsi="Arial" w:cs="Arial"/>
@@ -419,7 +107,143 @@
           <w:sz w:val="36"/>
           <w:u w:val="single"/>
         </w:rPr>
-        <w:t>Volunteer and Work Experience</w:t>
+        <w:t>ducation</w:t>
+      </w:r>
+    </w:p>
+    <w:p>
+      <w:pPr>
+        <w:spacing w:after="0" w:line="240" w:lineRule="auto"/>
+        <w:ind w:firstLine="720"/>
+        <w:rPr>
+          <w:rFonts w:ascii="Arial" w:eastAsia="Arial" w:hAnsi="Arial" w:cs="Arial"/>
+          <w:color w:val="000000"/>
+        </w:rPr>
+      </w:pPr>
+    </w:p>
+    <w:p>
+      <w:pPr>
+        <w:spacing w:after="0" w:line="240" w:lineRule="auto"/>
+        <w:ind w:firstLine="720"/>
+        <w:rPr>
+          <w:rFonts w:ascii="Arial" w:eastAsia="Arial" w:hAnsi="Arial" w:cs="Arial"/>
+          <w:color w:val="000000"/>
+        </w:rPr>
+      </w:pPr>
+      <w:r>
+        <w:rPr>
+          <w:rFonts w:ascii="Arial" w:eastAsia="Arial" w:hAnsi="Arial" w:cs="Arial"/>
+          <w:color w:val="000000"/>
+        </w:rPr>
+        <w:t>Providence Academy class of 2016</w:t>
+      </w:r>
+    </w:p>
+    <w:p>
+      <w:pPr>
+        <w:spacing w:after="0" w:line="240" w:lineRule="auto"/>
+        <w:ind w:firstLine="720"/>
+        <w:rPr>
+          <w:rFonts w:ascii="Arial" w:eastAsia="Arial" w:hAnsi="Arial" w:cs="Arial"/>
+          <w:color w:val="000000"/>
+        </w:rPr>
+      </w:pPr>
+    </w:p>
+    <w:p>
+      <w:pPr>
+        <w:spacing w:after="0" w:line="240" w:lineRule="auto"/>
+        <w:ind w:firstLine="720"/>
+        <w:rPr>
+          <w:rFonts w:ascii="Arial" w:eastAsia="Arial" w:hAnsi="Arial" w:cs="Arial"/>
+          <w:color w:val="000000"/>
+        </w:rPr>
+      </w:pPr>
+      <w:r>
+        <w:rPr>
+          <w:rFonts w:ascii="Arial" w:eastAsia="Arial" w:hAnsi="Arial" w:cs="Arial"/>
+          <w:color w:val="000000"/>
+        </w:rPr>
+        <w:t>Bachelor of Science in Electrical Engineering</w:t>
+      </w:r>
+    </w:p>
+    <w:p>
+      <w:pPr>
+        <w:spacing w:after="0" w:line="240" w:lineRule="auto"/>
+        <w:ind w:firstLine="720"/>
+        <w:rPr>
+          <w:rFonts w:ascii="Arial" w:eastAsia="Arial" w:hAnsi="Arial" w:cs="Arial"/>
+          <w:color w:val="000000"/>
+        </w:rPr>
+      </w:pPr>
+      <w:r>
+        <w:rPr>
+          <w:rFonts w:ascii="Arial" w:eastAsia="Arial" w:hAnsi="Arial" w:cs="Arial"/>
+          <w:color w:val="000000"/>
+        </w:rPr>
+        <w:t xml:space="preserve">Milligan </w:t>
+      </w:r>
+      <w:r>
+        <w:rPr>
+          <w:rFonts w:ascii="Arial" w:eastAsia="Arial" w:hAnsi="Arial" w:cs="Arial"/>
+          <w:color w:val="000000"/>
+        </w:rPr>
+        <w:t>University</w:t>
+      </w:r>
+      <w:r>
+        <w:rPr>
+          <w:rFonts w:ascii="Arial" w:eastAsia="Arial" w:hAnsi="Arial" w:cs="Arial"/>
+          <w:color w:val="000000"/>
+        </w:rPr>
+        <w:t>, Johnson City, TN</w:t>
+      </w:r>
+    </w:p>
+    <w:p>
+      <w:pPr>
+        <w:spacing w:after="0" w:line="240" w:lineRule="auto"/>
+        <w:ind w:firstLine="720"/>
+        <w:rPr>
+          <w:rFonts w:ascii="Arial" w:eastAsia="Arial" w:hAnsi="Arial" w:cs="Arial"/>
+          <w:color w:val="000000"/>
+        </w:rPr>
+      </w:pPr>
+      <w:r>
+        <w:rPr>
+          <w:rFonts w:ascii="Arial" w:eastAsia="Arial" w:hAnsi="Arial" w:cs="Arial"/>
+          <w:color w:val="000000"/>
+        </w:rPr>
+        <w:t>Anticipated Graduation: 2022</w:t>
+      </w:r>
+    </w:p>
+    <w:p>
+      <w:pPr>
+        <w:spacing w:after="0" w:line="240" w:lineRule="auto"/>
+        <w:rPr>
+          <w:rFonts w:ascii="Calibri" w:eastAsia="Calibri" w:hAnsi="Calibri" w:cs="Calibri"/>
+        </w:rPr>
+      </w:pPr>
+      <w:r>
+        <w:rPr>
+          <w:rFonts w:ascii="Calibri" w:eastAsia="Calibri" w:hAnsi="Calibri" w:cs="Calibri"/>
+        </w:rPr>
+        <w:t> </w:t>
+      </w:r>
+    </w:p>
+    <w:p>
+      <w:pPr>
+        <w:spacing w:after="0" w:line="240" w:lineRule="auto"/>
+        <w:rPr>
+          <w:rFonts w:ascii="Arial" w:eastAsia="Arial" w:hAnsi="Arial" w:cs="Arial"/>
+          <w:color w:val="000000"/>
+          <w:sz w:val="36"/>
+        </w:rPr>
+      </w:pPr>
+      <w:r>
+        <w:rPr>
+          <w:rFonts w:ascii="Arial" w:eastAsia="Arial" w:hAnsi="Arial" w:cs="Arial"/>
+          <w:b/>
+          <w:color w:val="000000"/>
+          <w:sz w:val="36"/>
+          <w:u w:val="single"/>
+        </w:rPr>
+        <w:t>Experience</w:t>
       </w:r>
     </w:p>
     <w:p>
@@ -456,17 +280,6 @@
     <w:p>
       <w:pPr>
         <w:spacing w:after="0" w:line="240" w:lineRule="auto"/>
-        <w:rPr>
-          <w:rFonts w:ascii="Arial" w:eastAsia="Arial" w:hAnsi="Arial" w:cs="Arial"/>
-          <w:b/>
-          <w:color w:val="000000"/>
-          <w:sz w:val="32"/>
-        </w:rPr>
-      </w:pPr>
-    </w:p>
-    <w:p>
-      <w:pPr>
-        <w:spacing w:after="0" w:line="240" w:lineRule="auto"/>
         <w:ind w:left="720" w:firstLine="720"/>
         <w:rPr>
           <w:rFonts w:ascii="Arial" w:eastAsia="Arial" w:hAnsi="Arial" w:cs="Arial"/>
@@ -480,7 +293,7 @@
         </w:rPr>
         <w:t xml:space="preserve">Joined the fledgling robotics team shortly after its creation. Oversaw the design of the electronics system of a remote operated vehicle (ROV). Learned how to control the ROVs thrusters using PWM. Wrote some test code in Python and started the team’s official website, </w:t>
       </w:r>
-      <w:hyperlink r:id="rId5" w:history="1">
+      <w:hyperlink r:id="rId6" w:history="1">
         <w:r>
           <w:rPr>
             <w:rStyle w:val="Hyperlink"/>
@@ -524,21 +337,138 @@
           <w:color w:val="000000"/>
           <w:sz w:val="32"/>
         </w:rPr>
-        <w:t xml:space="preserve">Milligan </w:t>
-      </w:r>
-      <w:r>
-        <w:rPr>
-          <w:rFonts w:ascii="Arial" w:eastAsia="Arial" w:hAnsi="Arial" w:cs="Arial"/>
-          <w:b/>
-          <w:color w:val="000000"/>
-          <w:sz w:val="32"/>
-        </w:rPr>
-        <w:t>College</w:t>
-      </w:r>
-      <w:r>
-        <w:rPr>
-          <w:rFonts w:ascii="Arial" w:eastAsia="Arial" w:hAnsi="Arial" w:cs="Arial"/>
-          <w:b/>
+        <w:t>Milligan College Call Center 2019 – 2020</w:t>
+      </w:r>
+    </w:p>
+    <w:p>
+      <w:pPr>
+        <w:spacing w:after="0" w:line="240" w:lineRule="auto"/>
+        <w:ind w:left="720" w:firstLine="720"/>
+        <w:rPr>
+          <w:rFonts w:ascii="Arial" w:eastAsia="Arial" w:hAnsi="Arial" w:cs="Arial"/>
+          <w:b/>
+          <w:color w:val="000000"/>
+          <w:sz w:val="32"/>
+        </w:rPr>
+      </w:pPr>
+      <w:r>
+        <w:rPr>
+          <w:rFonts w:ascii="Arial" w:eastAsia="Arial" w:hAnsi="Arial" w:cs="Arial"/>
+          <w:color w:val="000000"/>
+        </w:rPr>
+        <w:t xml:space="preserve">Worked in Milligan College’s call center as a telemarketer. Called previous donors and prospective students to endorse Milligan. </w:t>
+      </w:r>
+    </w:p>
+    <w:p>
+      <w:pPr>
+        <w:spacing w:after="0" w:line="240" w:lineRule="auto"/>
+        <w:ind w:left="720" w:firstLine="720"/>
+        <w:rPr>
+          <w:rFonts w:ascii="Arial" w:eastAsia="Arial" w:hAnsi="Arial" w:cs="Arial"/>
+          <w:color w:val="000000"/>
+        </w:rPr>
+      </w:pPr>
+    </w:p>
+    <w:p>
+      <w:pPr>
+        <w:spacing w:after="0" w:line="240" w:lineRule="auto"/>
+        <w:ind w:left="720" w:firstLine="720"/>
+        <w:rPr>
+          <w:rFonts w:ascii="Arial" w:eastAsia="Arial" w:hAnsi="Arial" w:cs="Arial"/>
+          <w:color w:val="000000"/>
+        </w:rPr>
+      </w:pPr>
+    </w:p>
+    <w:p>
+      <w:pPr>
+        <w:spacing w:after="0" w:line="240" w:lineRule="auto"/>
+        <w:rPr>
+          <w:rFonts w:ascii="Arial" w:eastAsia="Arial" w:hAnsi="Arial" w:cs="Arial"/>
+          <w:color w:val="000000"/>
+          <w:sz w:val="32"/>
+        </w:rPr>
+      </w:pPr>
+      <w:r>
+        <w:rPr>
+          <w:rFonts w:ascii="Arial" w:eastAsia="Arial" w:hAnsi="Arial" w:cs="Arial"/>
+          <w:b/>
+          <w:color w:val="000000"/>
+          <w:sz w:val="32"/>
+        </w:rPr>
+        <w:t>Go Baby Go Appalachia Milligan College, June and October 2017</w:t>
+      </w:r>
+    </w:p>
+    <w:p>
+      <w:pPr>
+        <w:spacing w:after="0" w:line="240" w:lineRule="auto"/>
+        <w:ind w:left="720" w:firstLine="720"/>
+        <w:rPr>
+          <w:rFonts w:ascii="Arial" w:eastAsia="Arial" w:hAnsi="Arial" w:cs="Arial"/>
+          <w:color w:val="000000"/>
+        </w:rPr>
+      </w:pPr>
+      <w:r>
+        <w:rPr>
+          <w:rFonts w:ascii="Arial" w:eastAsia="Arial" w:hAnsi="Arial" w:cs="Arial"/>
+          <w:color w:val="000000"/>
+        </w:rPr>
+        <w:t xml:space="preserve">Worked with other engineering students, members of the community, and engineering professors to </w:t>
+      </w:r>
+      <w:r>
+        <w:rPr>
+          <w:rFonts w:ascii="Arial" w:eastAsia="Arial" w:hAnsi="Arial" w:cs="Arial"/>
+          <w:color w:val="000000"/>
+        </w:rPr>
+        <w:t>modify</w:t>
+      </w:r>
+      <w:r>
+        <w:rPr>
+          <w:rFonts w:ascii="Arial" w:eastAsia="Arial" w:hAnsi="Arial" w:cs="Arial"/>
+          <w:color w:val="000000"/>
+        </w:rPr>
+        <w:t xml:space="preserve"> ridable toy cars to be driven by children with disabilities that would have otherwise made driving those cars impossible.</w:t>
+      </w:r>
+    </w:p>
+    <w:p>
+      <w:pPr>
+        <w:spacing w:after="0" w:line="240" w:lineRule="auto"/>
+        <w:ind w:left="720" w:firstLine="720"/>
+        <w:rPr>
+          <w:rFonts w:ascii="Arial" w:eastAsia="Arial" w:hAnsi="Arial" w:cs="Arial"/>
+          <w:color w:val="000000"/>
+        </w:rPr>
+      </w:pPr>
+    </w:p>
+    <w:p>
+      <w:pPr>
+        <w:spacing w:after="0" w:line="240" w:lineRule="auto"/>
+        <w:rPr>
+          <w:rFonts w:ascii="Arial" w:eastAsia="Arial" w:hAnsi="Arial" w:cs="Arial"/>
+          <w:color w:val="000000"/>
+          <w:sz w:val="32"/>
+        </w:rPr>
+      </w:pPr>
+      <w:r>
+        <w:rPr>
+          <w:rFonts w:ascii="Arial" w:eastAsia="Arial" w:hAnsi="Arial" w:cs="Arial"/>
+          <w:b/>
+          <w:color w:val="000000"/>
+          <w:sz w:val="32"/>
+        </w:rPr>
+        <w:t>Lifeguarding</w:t>
+      </w:r>
+      <w:r>
+        <w:rPr>
+          <w:rFonts w:ascii="Arial" w:eastAsia="Arial" w:hAnsi="Arial" w:cs="Arial"/>
+          <w:b/>
+          <w:color w:val="000000"/>
+          <w:sz w:val="32"/>
+        </w:rPr>
+        <w:t>:</w:t>
+      </w:r>
+      <w:r>
+        <w:rPr>
+          <w:rFonts w:ascii="Arial" w:eastAsia="Arial" w:hAnsi="Arial" w:cs="Arial"/>
           <w:color w:val="000000"/>
           <w:sz w:val="32"/>
         </w:rPr>
@@ -551,61 +481,70 @@
           <w:color w:val="000000"/>
           <w:sz w:val="32"/>
         </w:rPr>
-        <w:t>Call Center</w:t>
-      </w:r>
-      <w:r>
-        <w:rPr>
-          <w:rFonts w:ascii="Arial" w:eastAsia="Arial" w:hAnsi="Arial" w:cs="Arial"/>
-          <w:b/>
-          <w:color w:val="000000"/>
-          <w:sz w:val="32"/>
-        </w:rPr>
-        <w:t xml:space="preserve"> </w:t>
-      </w:r>
-      <w:r>
-        <w:rPr>
-          <w:rFonts w:ascii="Arial" w:eastAsia="Arial" w:hAnsi="Arial" w:cs="Arial"/>
-          <w:b/>
-          <w:color w:val="000000"/>
-          <w:sz w:val="32"/>
-        </w:rPr>
-        <w:t>2019</w:t>
-      </w:r>
-      <w:r>
-        <w:rPr>
-          <w:rFonts w:ascii="Arial" w:eastAsia="Arial" w:hAnsi="Arial" w:cs="Arial"/>
-          <w:b/>
-          <w:color w:val="000000"/>
-          <w:sz w:val="32"/>
-        </w:rPr>
-        <w:t xml:space="preserve"> </w:t>
-      </w:r>
-      <w:r>
-        <w:rPr>
-          <w:rFonts w:ascii="Arial" w:eastAsia="Arial" w:hAnsi="Arial" w:cs="Arial"/>
-          <w:b/>
-          <w:color w:val="000000"/>
-          <w:sz w:val="32"/>
-        </w:rPr>
-        <w:t>–</w:t>
-      </w:r>
-      <w:r>
-        <w:rPr>
-          <w:rFonts w:ascii="Arial" w:eastAsia="Arial" w:hAnsi="Arial" w:cs="Arial"/>
-          <w:b/>
-          <w:color w:val="000000"/>
-          <w:sz w:val="32"/>
-        </w:rPr>
-        <w:t xml:space="preserve"> 202</w:t>
-      </w:r>
-      <w:r>
-        <w:rPr>
-          <w:rFonts w:ascii="Arial" w:eastAsia="Arial" w:hAnsi="Arial" w:cs="Arial"/>
-          <w:b/>
-          <w:color w:val="000000"/>
-          <w:sz w:val="32"/>
-        </w:rPr>
-        <w:t>0</w:t>
+        <w:t>Camp A.C.</w:t>
+      </w:r>
+      <w:r>
+        <w:rPr>
+          <w:rFonts w:ascii="Arial" w:eastAsia="Arial" w:hAnsi="Arial" w:cs="Arial"/>
+          <w:b/>
+          <w:color w:val="000000"/>
+          <w:sz w:val="32"/>
+        </w:rPr>
+        <w:t xml:space="preserve">C </w:t>
+      </w:r>
+      <w:r>
+        <w:rPr>
+          <w:rFonts w:ascii="Arial" w:eastAsia="Arial" w:hAnsi="Arial" w:cs="Arial"/>
+          <w:b/>
+          <w:color w:val="000000"/>
+          <w:sz w:val="32"/>
+        </w:rPr>
+        <w:t>2014</w:t>
+      </w:r>
+      <w:r>
+        <w:rPr>
+          <w:rFonts w:ascii="Arial" w:eastAsia="Arial" w:hAnsi="Arial" w:cs="Arial"/>
+          <w:b/>
+          <w:color w:val="000000"/>
+          <w:sz w:val="32"/>
+        </w:rPr>
+        <w:t xml:space="preserve">, </w:t>
+      </w:r>
+      <w:r>
+        <w:rPr>
+          <w:rFonts w:ascii="Arial" w:eastAsia="Arial" w:hAnsi="Arial" w:cs="Arial"/>
+          <w:b/>
+          <w:color w:val="000000"/>
+          <w:sz w:val="32"/>
+        </w:rPr>
+        <w:t>Martindale Poo</w:t>
+      </w:r>
+      <w:r>
+        <w:rPr>
+          <w:rFonts w:ascii="Arial" w:eastAsia="Arial" w:hAnsi="Arial" w:cs="Arial"/>
+          <w:b/>
+          <w:color w:val="000000"/>
+          <w:sz w:val="32"/>
+        </w:rPr>
+        <w:t xml:space="preserve">l </w:t>
+      </w:r>
+      <w:r>
+        <w:rPr>
+          <w:rFonts w:ascii="Arial" w:eastAsia="Arial" w:hAnsi="Arial" w:cs="Arial"/>
+          <w:b/>
+          <w:color w:val="000000"/>
+          <w:sz w:val="32"/>
+        </w:rPr>
+        <w:t>2015 - 20</w:t>
+      </w:r>
+      <w:r>
+        <w:rPr>
+          <w:rFonts w:ascii="Arial" w:eastAsia="Arial" w:hAnsi="Arial" w:cs="Arial"/>
+          <w:b/>
+          <w:color w:val="000000"/>
+          <w:sz w:val="32"/>
+        </w:rPr>
+        <w:t>20</w:t>
       </w:r>
     </w:p>
     <w:p>
@@ -614,98 +553,185 @@
         <w:ind w:left="720" w:firstLine="720"/>
         <w:rPr>
           <w:rFonts w:ascii="Arial" w:eastAsia="Arial" w:hAnsi="Arial" w:cs="Arial"/>
-          <w:b/>
-          <w:color w:val="000000"/>
-          <w:sz w:val="32"/>
-        </w:rPr>
-      </w:pPr>
-      <w:r>
-        <w:rPr>
-          <w:rFonts w:ascii="Arial" w:eastAsia="Arial" w:hAnsi="Arial" w:cs="Arial"/>
-          <w:color w:val="000000"/>
-        </w:rPr>
-        <w:t xml:space="preserve">Worked in Milligan College’s call center as a telemarketer. Called previous donors and prospective students to endorse Milligan. </w:t>
-      </w:r>
-    </w:p>
-    <w:p>
-      <w:pPr>
-        <w:spacing w:after="0" w:line="240" w:lineRule="auto"/>
-        <w:ind w:left="720" w:firstLine="720"/>
-        <w:rPr>
-          <w:rFonts w:ascii="Arial" w:eastAsia="Arial" w:hAnsi="Arial" w:cs="Arial"/>
-          <w:color w:val="000000"/>
-        </w:rPr>
-      </w:pPr>
-    </w:p>
-    <w:p>
-      <w:pPr>
-        <w:spacing w:after="0" w:line="240" w:lineRule="auto"/>
-        <w:ind w:left="720" w:firstLine="720"/>
-        <w:rPr>
-          <w:rFonts w:ascii="Arial" w:eastAsia="Arial" w:hAnsi="Arial" w:cs="Arial"/>
-          <w:color w:val="000000"/>
-        </w:rPr>
-      </w:pPr>
-    </w:p>
-    <w:p>
-      <w:pPr>
-        <w:spacing w:after="0" w:line="240" w:lineRule="auto"/>
-        <w:rPr>
-          <w:rFonts w:ascii="Arial" w:eastAsia="Arial" w:hAnsi="Arial" w:cs="Arial"/>
-          <w:color w:val="000000"/>
-          <w:sz w:val="32"/>
-        </w:rPr>
-      </w:pPr>
-      <w:r>
-        <w:rPr>
-          <w:rFonts w:ascii="Arial" w:eastAsia="Arial" w:hAnsi="Arial" w:cs="Arial"/>
-          <w:b/>
-          <w:color w:val="000000"/>
-          <w:sz w:val="32"/>
-        </w:rPr>
-        <w:t>Go Baby Go Appalachia Milligan College, June and October 2017</w:t>
-      </w:r>
-    </w:p>
-    <w:p>
-      <w:pPr>
-        <w:spacing w:after="0" w:line="240" w:lineRule="auto"/>
-        <w:ind w:left="720" w:firstLine="720"/>
-        <w:rPr>
-          <w:rFonts w:ascii="Arial" w:eastAsia="Arial" w:hAnsi="Arial" w:cs="Arial"/>
-          <w:color w:val="000000"/>
-        </w:rPr>
-      </w:pPr>
-      <w:r>
-        <w:rPr>
-          <w:rFonts w:ascii="Arial" w:eastAsia="Arial" w:hAnsi="Arial" w:cs="Arial"/>
-          <w:color w:val="000000"/>
-        </w:rPr>
-        <w:t xml:space="preserve">Worked with other engineering students, members of the community, and engineering professors to </w:t>
-      </w:r>
-      <w:r>
-        <w:rPr>
-          <w:rFonts w:ascii="Arial" w:eastAsia="Arial" w:hAnsi="Arial" w:cs="Arial"/>
-          <w:color w:val="000000"/>
-        </w:rPr>
-        <w:t>modify</w:t>
-      </w:r>
-      <w:r>
-        <w:rPr>
-          <w:rFonts w:ascii="Arial" w:eastAsia="Arial" w:hAnsi="Arial" w:cs="Arial"/>
-          <w:color w:val="000000"/>
-        </w:rPr>
-        <w:t xml:space="preserve"> ridable toy cars to be driven by children with disabilities that would have otherwise made driving those cars impossible.</w:t>
-      </w:r>
-    </w:p>
-    <w:p>
-      <w:pPr>
-        <w:spacing w:after="0" w:line="240" w:lineRule="auto"/>
-        <w:ind w:left="720" w:firstLine="720"/>
-        <w:rPr>
-          <w:rFonts w:ascii="Arial" w:eastAsia="Arial" w:hAnsi="Arial" w:cs="Arial"/>
-          <w:color w:val="000000"/>
-        </w:rPr>
-      </w:pPr>
+          <w:color w:val="000000"/>
+        </w:rPr>
+      </w:pPr>
+      <w:r>
+        <w:rPr>
+          <w:rFonts w:ascii="Arial" w:eastAsia="Arial" w:hAnsi="Arial" w:cs="Arial"/>
+          <w:color w:val="000000"/>
+        </w:rPr>
+        <w:t>Former Red Cross Certified Lifeguard: Was trained in first aid, CPR and AED.</w:t>
+      </w:r>
+    </w:p>
+    <w:p>
+      <w:pPr>
+        <w:spacing w:after="0" w:line="240" w:lineRule="auto"/>
+        <w:ind w:left="720"/>
+        <w:rPr>
+          <w:rFonts w:ascii="Arial" w:eastAsia="Arial" w:hAnsi="Arial" w:cs="Arial"/>
+          <w:color w:val="000000"/>
+        </w:rPr>
+      </w:pPr>
+      <w:r>
+        <w:rPr>
+          <w:rFonts w:ascii="Arial" w:eastAsia="Arial" w:hAnsi="Arial" w:cs="Arial"/>
+          <w:color w:val="000000"/>
+        </w:rPr>
+        <w:t>Developed ability to enforce rules and policy as a lifeguard.</w:t>
+      </w:r>
+      <w:r>
+        <w:rPr>
+          <w:rFonts w:ascii="Arial" w:eastAsia="Arial" w:hAnsi="Arial" w:cs="Arial"/>
+          <w:color w:val="000000"/>
+        </w:rPr>
+        <w:t xml:space="preserve"> Assisted with weekends at Camp ACC in the Summer of 2014. Worked at Martindale pool in the summers of 2015 – 2020. Trained additional lifeguards to work at Martindale. </w:t>
+      </w:r>
+    </w:p>
+    <w:p>
+      <w:pPr>
+        <w:spacing w:after="0" w:line="240" w:lineRule="auto"/>
+        <w:ind w:left="720"/>
+        <w:rPr>
+          <w:rFonts w:ascii="Arial" w:eastAsia="Arial" w:hAnsi="Arial" w:cs="Arial"/>
+          <w:color w:val="000000"/>
+        </w:rPr>
+      </w:pPr>
+    </w:p>
+    <w:p>
+      <w:pPr>
+        <w:spacing w:after="0" w:line="240" w:lineRule="auto"/>
+        <w:rPr>
+          <w:rFonts w:ascii="Arial" w:eastAsia="Arial" w:hAnsi="Arial" w:cs="Arial"/>
+          <w:color w:val="000000"/>
+          <w:sz w:val="32"/>
+        </w:rPr>
+      </w:pPr>
+      <w:r>
+        <w:rPr>
+          <w:rFonts w:ascii="Arial" w:eastAsia="Arial" w:hAnsi="Arial" w:cs="Arial"/>
+          <w:b/>
+          <w:color w:val="000000"/>
+          <w:sz w:val="32"/>
+        </w:rPr>
+        <w:t>Swim Instructor</w:t>
+      </w:r>
+    </w:p>
+    <w:p>
+      <w:pPr>
+        <w:spacing w:after="0" w:line="240" w:lineRule="auto"/>
+        <w:rPr>
+          <w:rFonts w:ascii="Arial" w:eastAsia="Arial" w:hAnsi="Arial" w:cs="Arial"/>
+          <w:color w:val="000000"/>
+          <w:sz w:val="32"/>
+        </w:rPr>
+      </w:pPr>
+      <w:r>
+        <w:rPr>
+          <w:rFonts w:ascii="Arial" w:eastAsia="Arial" w:hAnsi="Arial" w:cs="Arial"/>
+          <w:b/>
+          <w:color w:val="000000"/>
+          <w:sz w:val="32"/>
+        </w:rPr>
+        <w:t>Martindale Pool</w:t>
+      </w:r>
+    </w:p>
+    <w:p>
+      <w:pPr>
+        <w:spacing w:after="0" w:line="240" w:lineRule="auto"/>
+        <w:rPr>
+          <w:rFonts w:ascii="Arial" w:eastAsia="Arial" w:hAnsi="Arial" w:cs="Arial"/>
+          <w:color w:val="000000"/>
+          <w:sz w:val="32"/>
+        </w:rPr>
+      </w:pPr>
+      <w:r>
+        <w:rPr>
+          <w:rFonts w:ascii="Arial" w:eastAsia="Arial" w:hAnsi="Arial" w:cs="Arial"/>
+          <w:b/>
+          <w:color w:val="000000"/>
+          <w:sz w:val="32"/>
+        </w:rPr>
+        <w:t>2018 - 20</w:t>
+      </w:r>
+      <w:r>
+        <w:rPr>
+          <w:rFonts w:ascii="Arial" w:eastAsia="Arial" w:hAnsi="Arial" w:cs="Arial"/>
+          <w:b/>
+          <w:color w:val="000000"/>
+          <w:sz w:val="32"/>
+        </w:rPr>
+        <w:t>20</w:t>
+      </w:r>
+    </w:p>
+    <w:p>
+      <w:pPr>
+        <w:spacing w:after="0" w:line="240" w:lineRule="auto"/>
+        <w:ind w:left="720"/>
+        <w:rPr>
+          <w:rFonts w:ascii="Arial" w:eastAsia="Arial" w:hAnsi="Arial" w:cs="Arial"/>
+          <w:color w:val="000000"/>
+        </w:rPr>
+      </w:pPr>
+      <w:r>
+        <w:rPr>
+          <w:rFonts w:ascii="Arial" w:eastAsia="Arial" w:hAnsi="Arial" w:cs="Arial"/>
+          <w:color w:val="000000"/>
+        </w:rPr>
+        <w:t>Was trained and certified in the Red Cross Water Safety Instructor course.</w:t>
+      </w:r>
+    </w:p>
+    <w:p>
+      <w:pPr>
+        <w:spacing w:after="0" w:line="240" w:lineRule="auto"/>
+        <w:ind w:left="720"/>
+        <w:rPr>
+          <w:rFonts w:ascii="Arial" w:eastAsia="Arial" w:hAnsi="Arial" w:cs="Arial"/>
+          <w:color w:val="000000"/>
+        </w:rPr>
+      </w:pPr>
+      <w:r>
+        <w:rPr>
+          <w:rFonts w:ascii="Arial" w:eastAsia="Arial" w:hAnsi="Arial" w:cs="Arial"/>
+          <w:color w:val="000000"/>
+        </w:rPr>
+        <w:t xml:space="preserve">Taught basic swimming skills at Martindale </w:t>
+      </w:r>
+      <w:r>
+        <w:rPr>
+          <w:rFonts w:ascii="Arial" w:eastAsia="Arial" w:hAnsi="Arial" w:cs="Arial"/>
+          <w:color w:val="000000"/>
+        </w:rPr>
+        <w:t>Pool.</w:t>
+      </w:r>
+    </w:p>
+    <w:p>
+      <w:pPr>
+        <w:spacing w:after="0" w:line="240" w:lineRule="auto"/>
+        <w:rPr>
+          <w:rFonts w:ascii="Arial" w:eastAsia="Arial" w:hAnsi="Arial" w:cs="Arial"/>
+          <w:color w:val="000000"/>
+        </w:rPr>
+      </w:pPr>
+    </w:p>
+    <w:p>
+      <w:pPr>
+        <w:spacing w:after="0" w:line="240" w:lineRule="auto"/>
+        <w:rPr>
+          <w:rFonts w:ascii="Arial" w:eastAsia="Arial" w:hAnsi="Arial" w:cs="Arial"/>
+          <w:color w:val="000000"/>
+          <w:sz w:val="32"/>
+        </w:rPr>
+      </w:pPr>
+      <w:r>
+        <w:rPr>
+          <w:rFonts w:ascii="Arial" w:eastAsia="Arial" w:hAnsi="Arial" w:cs="Arial"/>
+          <w:b/>
+          <w:color w:val="000000"/>
+          <w:sz w:val="32"/>
+        </w:rPr>
+        <w:t>First Christian Church V.B.S</w:t>
+      </w:r>
     </w:p>
     <w:p>
       <w:pPr>
@@ -724,87 +750,46 @@
           <w:sz w:val="32"/>
         </w:rPr>
         <w:lastRenderedPageBreak/>
-        <w:t>Lifeguarding</w:t>
-      </w:r>
-      <w:r>
-        <w:rPr>
-          <w:rFonts w:ascii="Arial" w:eastAsia="Arial" w:hAnsi="Arial" w:cs="Arial"/>
-          <w:b/>
-          <w:color w:val="000000"/>
-          <w:sz w:val="32"/>
-        </w:rPr>
-        <w:t>:</w:t>
-      </w:r>
-      <w:r>
-        <w:rPr>
-          <w:rFonts w:ascii="Arial" w:eastAsia="Arial" w:hAnsi="Arial" w:cs="Arial"/>
-          <w:color w:val="000000"/>
-          <w:sz w:val="32"/>
-        </w:rPr>
-        <w:t xml:space="preserve"> </w:t>
-      </w:r>
-      <w:r>
-        <w:rPr>
-          <w:rFonts w:ascii="Arial" w:eastAsia="Arial" w:hAnsi="Arial" w:cs="Arial"/>
-          <w:b/>
-          <w:color w:val="000000"/>
-          <w:sz w:val="32"/>
-        </w:rPr>
-        <w:t>Camp A.C.</w:t>
-      </w:r>
-      <w:r>
-        <w:rPr>
-          <w:rFonts w:ascii="Arial" w:eastAsia="Arial" w:hAnsi="Arial" w:cs="Arial"/>
-          <w:b/>
-          <w:color w:val="000000"/>
-          <w:sz w:val="32"/>
-        </w:rPr>
-        <w:t xml:space="preserve">C </w:t>
-      </w:r>
-      <w:r>
-        <w:rPr>
-          <w:rFonts w:ascii="Arial" w:eastAsia="Arial" w:hAnsi="Arial" w:cs="Arial"/>
-          <w:b/>
-          <w:color w:val="000000"/>
-          <w:sz w:val="32"/>
-        </w:rPr>
-        <w:t>2014</w:t>
-      </w:r>
-      <w:r>
-        <w:rPr>
-          <w:rFonts w:ascii="Arial" w:eastAsia="Arial" w:hAnsi="Arial" w:cs="Arial"/>
-          <w:b/>
-          <w:color w:val="000000"/>
-          <w:sz w:val="32"/>
-        </w:rPr>
-        <w:t xml:space="preserve">, </w:t>
-      </w:r>
-      <w:r>
-        <w:rPr>
-          <w:rFonts w:ascii="Arial" w:eastAsia="Arial" w:hAnsi="Arial" w:cs="Arial"/>
-          <w:b/>
-          <w:color w:val="000000"/>
-          <w:sz w:val="32"/>
-        </w:rPr>
-        <w:t>Martindale Poo</w:t>
-      </w:r>
-      <w:r>
-        <w:rPr>
-          <w:rFonts w:ascii="Arial" w:eastAsia="Arial" w:hAnsi="Arial" w:cs="Arial"/>
-          <w:b/>
-          <w:color w:val="000000"/>
-          <w:sz w:val="32"/>
-        </w:rPr>
-        <w:t xml:space="preserve">l </w:t>
-      </w:r>
-      <w:r>
-        <w:rPr>
-          <w:rFonts w:ascii="Arial" w:eastAsia="Arial" w:hAnsi="Arial" w:cs="Arial"/>
-          <w:b/>
-          <w:color w:val="000000"/>
-          <w:sz w:val="32"/>
-        </w:rPr>
-        <w:t>2015 - 20</w:t>
+        <w:t>Volunteer</w:t>
+      </w:r>
+    </w:p>
+    <w:p>
+      <w:pPr>
+        <w:spacing w:after="0" w:line="240" w:lineRule="auto"/>
+        <w:rPr>
+          <w:rFonts w:ascii="Arial" w:eastAsia="Arial" w:hAnsi="Arial" w:cs="Arial"/>
+          <w:color w:val="000000"/>
+          <w:sz w:val="32"/>
+        </w:rPr>
+      </w:pPr>
+      <w:r>
+        <w:rPr>
+          <w:rFonts w:ascii="Arial" w:eastAsia="Arial" w:hAnsi="Arial" w:cs="Arial"/>
+          <w:b/>
+          <w:color w:val="000000"/>
+          <w:sz w:val="32"/>
+        </w:rPr>
+        <w:t>Johnson City, TN</w:t>
+      </w:r>
+    </w:p>
+    <w:p>
+      <w:pPr>
+        <w:spacing w:after="0" w:line="240" w:lineRule="auto"/>
+        <w:rPr>
+          <w:rFonts w:ascii="Arial" w:eastAsia="Arial" w:hAnsi="Arial" w:cs="Arial"/>
+          <w:b/>
+          <w:color w:val="000000"/>
+          <w:sz w:val="32"/>
+        </w:rPr>
+      </w:pPr>
+      <w:r>
+        <w:rPr>
+          <w:rFonts w:ascii="Arial" w:eastAsia="Arial" w:hAnsi="Arial" w:cs="Arial"/>
+          <w:b/>
+          <w:color w:val="000000"/>
+          <w:sz w:val="32"/>
+        </w:rPr>
+        <w:t>2012 – 20</w:t>
       </w:r>
       <w:r>
         <w:rPr>
@@ -819,255 +804,13 @@
     <w:p>
       <w:pPr>
         <w:spacing w:after="0" w:line="240" w:lineRule="auto"/>
-        <w:ind w:left="720" w:firstLine="720"/>
-        <w:rPr>
-          <w:rFonts w:ascii="Arial" w:eastAsia="Arial" w:hAnsi="Arial" w:cs="Arial"/>
-          <w:color w:val="000000"/>
-        </w:rPr>
-      </w:pPr>
-      <w:r>
-        <w:rPr>
-          <w:rFonts w:ascii="Arial" w:eastAsia="Arial" w:hAnsi="Arial" w:cs="Arial"/>
-          <w:color w:val="000000"/>
-        </w:rPr>
-        <w:t>Former Red Cross Certified Lifeguard: Was trained in first aid, CPR and AED.</w:t>
-      </w:r>
-    </w:p>
-    <w:p>
-      <w:pPr>
-        <w:spacing w:after="0" w:line="240" w:lineRule="auto"/>
-        <w:ind w:left="720"/>
-        <w:rPr>
-          <w:rFonts w:ascii="Arial" w:eastAsia="Arial" w:hAnsi="Arial" w:cs="Arial"/>
-          <w:color w:val="000000"/>
-        </w:rPr>
-      </w:pPr>
-      <w:r>
-        <w:rPr>
-          <w:rFonts w:ascii="Arial" w:eastAsia="Arial" w:hAnsi="Arial" w:cs="Arial"/>
-          <w:color w:val="000000"/>
-        </w:rPr>
-        <w:t>Developed ability to enforce rules and policy as a lifeguard.</w:t>
-      </w:r>
-      <w:r>
-        <w:rPr>
-          <w:rFonts w:ascii="Arial" w:eastAsia="Arial" w:hAnsi="Arial" w:cs="Arial"/>
-          <w:color w:val="000000"/>
-        </w:rPr>
-        <w:t xml:space="preserve"> Assisted with weekends at Camp ACC in the Summer of 2014. Worked at Martindale pool in the summers of 2015 – 2020. Trained additional lifeguards to work at Martindale. </w:t>
-      </w:r>
-    </w:p>
-    <w:p>
-      <w:pPr>
-        <w:spacing w:after="0" w:line="240" w:lineRule="auto"/>
-        <w:ind w:left="720"/>
-        <w:rPr>
-          <w:rFonts w:ascii="Arial" w:eastAsia="Arial" w:hAnsi="Arial" w:cs="Arial"/>
-          <w:color w:val="000000"/>
-        </w:rPr>
-      </w:pPr>
-    </w:p>
-    <w:p>
-      <w:pPr>
-        <w:spacing w:after="0" w:line="240" w:lineRule="auto"/>
-        <w:rPr>
-          <w:rFonts w:ascii="Arial" w:eastAsia="Arial" w:hAnsi="Arial" w:cs="Arial"/>
-          <w:color w:val="000000"/>
-          <w:sz w:val="32"/>
-        </w:rPr>
-      </w:pPr>
-      <w:r>
-        <w:rPr>
-          <w:rFonts w:ascii="Arial" w:eastAsia="Arial" w:hAnsi="Arial" w:cs="Arial"/>
-          <w:b/>
-          <w:color w:val="000000"/>
-          <w:sz w:val="32"/>
-        </w:rPr>
-        <w:t>Swim Instructor</w:t>
-      </w:r>
-    </w:p>
-    <w:p>
-      <w:pPr>
-        <w:spacing w:after="0" w:line="240" w:lineRule="auto"/>
-        <w:rPr>
-          <w:rFonts w:ascii="Arial" w:eastAsia="Arial" w:hAnsi="Arial" w:cs="Arial"/>
-          <w:color w:val="000000"/>
-          <w:sz w:val="32"/>
-        </w:rPr>
-      </w:pPr>
-      <w:r>
-        <w:rPr>
-          <w:rFonts w:ascii="Arial" w:eastAsia="Arial" w:hAnsi="Arial" w:cs="Arial"/>
-          <w:b/>
-          <w:color w:val="000000"/>
-          <w:sz w:val="32"/>
-        </w:rPr>
-        <w:t>Martindale Pool</w:t>
-      </w:r>
-    </w:p>
-    <w:p>
-      <w:pPr>
-        <w:spacing w:after="0" w:line="240" w:lineRule="auto"/>
-        <w:rPr>
-          <w:rFonts w:ascii="Arial" w:eastAsia="Arial" w:hAnsi="Arial" w:cs="Arial"/>
-          <w:color w:val="000000"/>
-          <w:sz w:val="32"/>
-        </w:rPr>
-      </w:pPr>
-      <w:r>
-        <w:rPr>
-          <w:rFonts w:ascii="Arial" w:eastAsia="Arial" w:hAnsi="Arial" w:cs="Arial"/>
-          <w:b/>
-          <w:color w:val="000000"/>
-          <w:sz w:val="32"/>
-        </w:rPr>
-        <w:t>2018 - 20</w:t>
-      </w:r>
-      <w:r>
-        <w:rPr>
-          <w:rFonts w:ascii="Arial" w:eastAsia="Arial" w:hAnsi="Arial" w:cs="Arial"/>
-          <w:b/>
-          <w:color w:val="000000"/>
-          <w:sz w:val="32"/>
-        </w:rPr>
-        <w:t>20</w:t>
-      </w:r>
-    </w:p>
-    <w:p>
-      <w:pPr>
-        <w:spacing w:after="0" w:line="240" w:lineRule="auto"/>
-        <w:ind w:left="720"/>
-        <w:rPr>
-          <w:rFonts w:ascii="Arial" w:eastAsia="Arial" w:hAnsi="Arial" w:cs="Arial"/>
-          <w:color w:val="000000"/>
-        </w:rPr>
-      </w:pPr>
-      <w:r>
-        <w:rPr>
-          <w:rFonts w:ascii="Arial" w:eastAsia="Arial" w:hAnsi="Arial" w:cs="Arial"/>
-          <w:color w:val="000000"/>
-        </w:rPr>
-        <w:t>Was trained and certified in the Red Cross Water Safety Instructor course.</w:t>
-      </w:r>
-    </w:p>
-    <w:p>
-      <w:pPr>
-        <w:spacing w:after="0" w:line="240" w:lineRule="auto"/>
-        <w:ind w:left="720"/>
-        <w:rPr>
-          <w:rFonts w:ascii="Arial" w:eastAsia="Arial" w:hAnsi="Arial" w:cs="Arial"/>
-          <w:color w:val="000000"/>
-        </w:rPr>
-      </w:pPr>
-      <w:r>
-        <w:rPr>
-          <w:rFonts w:ascii="Arial" w:eastAsia="Arial" w:hAnsi="Arial" w:cs="Arial"/>
-          <w:color w:val="000000"/>
-        </w:rPr>
-        <w:t xml:space="preserve">Taught basic swimming skills at Martindale </w:t>
-      </w:r>
-      <w:r>
-        <w:rPr>
-          <w:rFonts w:ascii="Arial" w:eastAsia="Arial" w:hAnsi="Arial" w:cs="Arial"/>
-          <w:color w:val="000000"/>
-        </w:rPr>
-        <w:t>Pool.</w:t>
-      </w:r>
-    </w:p>
-    <w:p>
-      <w:pPr>
-        <w:spacing w:after="0" w:line="240" w:lineRule="auto"/>
-        <w:rPr>
-          <w:rFonts w:ascii="Arial" w:eastAsia="Arial" w:hAnsi="Arial" w:cs="Arial"/>
-          <w:color w:val="000000"/>
-        </w:rPr>
-      </w:pPr>
-    </w:p>
-    <w:p>
-      <w:pPr>
-        <w:spacing w:after="0" w:line="240" w:lineRule="auto"/>
-        <w:rPr>
-          <w:rFonts w:ascii="Arial" w:eastAsia="Arial" w:hAnsi="Arial" w:cs="Arial"/>
-          <w:color w:val="000000"/>
-          <w:sz w:val="32"/>
-        </w:rPr>
-      </w:pPr>
-      <w:r>
-        <w:rPr>
-          <w:rFonts w:ascii="Arial" w:eastAsia="Arial" w:hAnsi="Arial" w:cs="Arial"/>
-          <w:b/>
-          <w:color w:val="000000"/>
-          <w:sz w:val="32"/>
-        </w:rPr>
-        <w:t>First Christian Church V.B.S</w:t>
-      </w:r>
-    </w:p>
-    <w:p>
-      <w:pPr>
-        <w:spacing w:after="0" w:line="240" w:lineRule="auto"/>
-        <w:rPr>
-          <w:rFonts w:ascii="Arial" w:eastAsia="Arial" w:hAnsi="Arial" w:cs="Arial"/>
-          <w:color w:val="000000"/>
-          <w:sz w:val="32"/>
-        </w:rPr>
-      </w:pPr>
-      <w:r>
-        <w:rPr>
-          <w:rFonts w:ascii="Arial" w:eastAsia="Arial" w:hAnsi="Arial" w:cs="Arial"/>
-          <w:b/>
-          <w:color w:val="000000"/>
-          <w:sz w:val="32"/>
-        </w:rPr>
-        <w:t>Volunteer</w:t>
-      </w:r>
-    </w:p>
-    <w:p>
-      <w:pPr>
-        <w:spacing w:after="0" w:line="240" w:lineRule="auto"/>
-        <w:rPr>
-          <w:rFonts w:ascii="Arial" w:eastAsia="Arial" w:hAnsi="Arial" w:cs="Arial"/>
-          <w:color w:val="000000"/>
-          <w:sz w:val="32"/>
-        </w:rPr>
-      </w:pPr>
-      <w:r>
-        <w:rPr>
-          <w:rFonts w:ascii="Arial" w:eastAsia="Arial" w:hAnsi="Arial" w:cs="Arial"/>
-          <w:b/>
-          <w:color w:val="000000"/>
-          <w:sz w:val="32"/>
-        </w:rPr>
-        <w:t>Johnson City, TN</w:t>
-      </w:r>
-    </w:p>
-    <w:p>
-      <w:pPr>
-        <w:spacing w:after="0" w:line="240" w:lineRule="auto"/>
-        <w:rPr>
-          <w:rFonts w:ascii="Arial" w:eastAsia="Arial" w:hAnsi="Arial" w:cs="Arial"/>
-          <w:b/>
-          <w:color w:val="000000"/>
-          <w:sz w:val="32"/>
-        </w:rPr>
-      </w:pPr>
-      <w:r>
-        <w:rPr>
-          <w:rFonts w:ascii="Arial" w:eastAsia="Arial" w:hAnsi="Arial" w:cs="Arial"/>
-          <w:b/>
-          <w:color w:val="000000"/>
-          <w:sz w:val="32"/>
-        </w:rPr>
-        <w:t>2012 – 20</w:t>
-      </w:r>
-      <w:r>
-        <w:rPr>
-          <w:rFonts w:ascii="Arial" w:eastAsia="Arial" w:hAnsi="Arial" w:cs="Arial"/>
-          <w:b/>
-          <w:color w:val="000000"/>
-          <w:sz w:val="32"/>
-        </w:rPr>
-        <w:t>20</w:t>
-      </w:r>
+        <w:rPr>
+          <w:rFonts w:ascii="Arial" w:eastAsia="Arial" w:hAnsi="Arial" w:cs="Arial"/>
+          <w:b/>
+          <w:color w:val="000000"/>
+          <w:sz w:val="32"/>
+        </w:rPr>
+      </w:pPr>
     </w:p>
     <w:p>
       <w:pPr>
@@ -1096,8 +839,19 @@
           <w:sz w:val="36"/>
           <w:u w:val="single"/>
         </w:rPr>
-        <w:t>Hobbies</w:t>
-      </w:r>
+        <w:t>Interests</w:t>
+      </w:r>
+    </w:p>
+    <w:p>
+      <w:pPr>
+        <w:spacing w:after="0" w:line="240" w:lineRule="auto"/>
+        <w:rPr>
+          <w:rFonts w:ascii="Arial" w:eastAsia="Arial" w:hAnsi="Arial" w:cs="Arial"/>
+          <w:b/>
+          <w:color w:val="000000"/>
+          <w:sz w:val="32"/>
+        </w:rPr>
+      </w:pPr>
     </w:p>
     <w:p>
       <w:pPr>
@@ -1274,8 +1028,26 @@
           <w:rFonts w:ascii="Arial" w:eastAsia="Arial" w:hAnsi="Arial" w:cs="Arial"/>
           <w:color w:val="000000"/>
         </w:rPr>
-        <w:t>helped organize and competed in a living chess match.</w:t>
-      </w:r>
+        <w:t>H</w:t>
+      </w:r>
+      <w:r>
+        <w:rPr>
+          <w:rFonts w:ascii="Arial" w:eastAsia="Arial" w:hAnsi="Arial" w:cs="Arial"/>
+          <w:color w:val="000000"/>
+        </w:rPr>
+        <w:t>elped organize and competed in a living chess match.</w:t>
+      </w:r>
+    </w:p>
+    <w:p>
+      <w:pPr>
+        <w:spacing w:after="0" w:line="240" w:lineRule="auto"/>
+        <w:rPr>
+          <w:rFonts w:ascii="Arial" w:eastAsia="Arial" w:hAnsi="Arial" w:cs="Arial"/>
+          <w:b/>
+          <w:color w:val="000000"/>
+          <w:sz w:val="32"/>
+        </w:rPr>
+      </w:pPr>
     </w:p>
     <w:p>
       <w:pPr>
@@ -1298,8 +1070,51 @@
     </w:p>
     <w:p>
       <w:pPr>
-        <w:spacing w:after="0" w:line="240" w:lineRule="auto"/>
-        <w:ind w:left="720"/>
+        <w:spacing w:line="240" w:lineRule="auto"/>
+        <w:rPr>
+          <w:rFonts w:ascii="Arial" w:eastAsia="Calibri" w:hAnsi="Arial" w:cs="Arial"/>
+        </w:rPr>
+      </w:pPr>
+      <w:r>
+        <w:rPr>
+          <w:rFonts w:ascii="Arial" w:eastAsia="Calibri" w:hAnsi="Arial" w:cs="Arial"/>
+        </w:rPr>
+        <w:tab/>
+        <w:t xml:space="preserve">Self-published a collection of poetry and stories called </w:t>
+      </w:r>
+      <w:r>
+        <w:rPr>
+          <w:rFonts w:ascii="Arial" w:eastAsia="Calibri" w:hAnsi="Arial" w:cs="Arial"/>
+          <w:i/>
+          <w:iCs/>
+        </w:rPr>
+        <w:t>Time’s Madness Part One: Morning</w:t>
+      </w:r>
+      <w:r>
+        <w:rPr>
+          <w:rFonts w:ascii="Arial" w:eastAsia="Calibri" w:hAnsi="Arial" w:cs="Arial"/>
+        </w:rPr>
+        <w:t xml:space="preserve"> through Kindle Direct Publishing. </w:t>
+      </w:r>
+    </w:p>
+    <w:p>
+      <w:pPr>
+        <w:spacing w:line="240" w:lineRule="auto"/>
+        <w:rPr>
+          <w:rFonts w:ascii="Arial" w:eastAsia="Calibri" w:hAnsi="Arial" w:cs="Arial"/>
+        </w:rPr>
+      </w:pPr>
+      <w:r>
+        <w:rPr>
+          <w:rFonts w:ascii="Arial" w:eastAsia="Calibri" w:hAnsi="Arial" w:cs="Arial"/>
+        </w:rPr>
+        <w:t>2021</w:t>
+      </w:r>
+    </w:p>
+    <w:p>
+      <w:pPr>
+        <w:spacing w:after="0" w:line="240" w:lineRule="auto"/>
+        <w:ind w:firstLine="720"/>
         <w:rPr>
           <w:rFonts w:ascii="Arial" w:eastAsia="Arial" w:hAnsi="Arial" w:cs="Arial"/>
           <w:color w:val="000000"/>
@@ -1316,7 +1131,6 @@
     <w:p>
       <w:pPr>
         <w:spacing w:after="0" w:line="240" w:lineRule="auto"/>
-        <w:ind w:left="720"/>
         <w:rPr>
           <w:rFonts w:ascii="Arial" w:eastAsia="Arial" w:hAnsi="Arial" w:cs="Arial"/>
           <w:color w:val="000000"/>
@@ -1332,8 +1146,9 @@
     </w:p>
     <w:p>
       <w:pPr>
-        <w:rPr>
-          <w:rFonts w:ascii="Calibri" w:eastAsia="Calibri" w:hAnsi="Calibri" w:cs="Calibri"/>
+        <w:spacing w:line="240" w:lineRule="auto"/>
+        <w:rPr>
+          <w:rFonts w:ascii="Arial" w:eastAsia="Calibri" w:hAnsi="Arial" w:cs="Arial"/>
         </w:rPr>
       </w:pPr>
     </w:p>
@@ -1855,6 +1670,18 @@
       <w:shd w:val="clear" w:color="auto" w:fill="E1DFDD"/>
     </w:rPr>
   </w:style>
+  <w:style w:type="character" w:styleId="FollowedHyperlink">
+    <w:name w:val="FollowedHyperlink"/>
+    <w:basedOn w:val="DefaultParagraphFont"/>
+    <w:uiPriority w:val="99"/>
+    <w:semiHidden/>
+    <w:unhideWhenUsed/>
+    <w:rsid w:val="00B3280C"/>
+    <w:rPr>
+      <w:color w:val="954F72" w:themeColor="followedHyperlink"/>
+      <w:u w:val="single"/>
+    </w:rPr>
+  </w:style>
 </w:styles>
 </file>
 

--- a/ResumeDocument.docx
+++ b/ResumeDocument.docx
@@ -32,6 +32,14 @@
           <w:sz w:val="24"/>
         </w:rPr>
       </w:pPr>
+      <w:r>
+        <w:rPr>
+          <w:rFonts w:ascii="Times New Roman" w:eastAsia="Times New Roman" w:hAnsi="Times New Roman" w:cs="Times New Roman"/>
+          <w:color w:val="000000"/>
+          <w:sz w:val="24"/>
+        </w:rPr>
+        <w:t xml:space="preserve">E-mail: </w:t>
+      </w:r>
       <w:r>
         <w:rPr>
           <w:rFonts w:ascii="Times New Roman" w:eastAsia="Times New Roman" w:hAnsi="Times New Roman" w:cs="Times New Roman"/>

--- a/ResumeDocument.docx
+++ b/ResumeDocument.docx
@@ -1,6 +1,6 @@
 
 <file path=word/document.xml><?xml version="1.0" encoding="utf-8"?>
-<w:document xmlns:wpc="http://schemas.microsoft.com/office/word/2010/wordprocessingCanvas" xmlns:cx="http://schemas.microsoft.com/office/drawing/2014/chartex" xmlns:cx1="http://schemas.microsoft.com/office/drawing/2015/9/8/chartex" xmlns:cx2="http://schemas.microsoft.com/office/drawing/2015/10/21/chartex" xmlns:cx3="http://schemas.microsoft.com/office/drawing/2016/5/9/chartex" xmlns:cx4="http://schemas.microsoft.com/office/drawing/2016/5/10/chartex" xmlns:cx5="http://schemas.microsoft.com/office/drawing/2016/5/11/chartex" xmlns:cx6="http://schemas.microsoft.com/office/drawing/2016/5/12/chartex" xmlns:cx7="http://schemas.microsoft.com/office/drawing/2016/5/13/chartex" xmlns:cx8="http://schemas.microsoft.com/office/drawing/2016/5/14/chartex" xmlns:mc="http://schemas.openxmlformats.org/markup-compatibility/2006" xmlns:aink="http://schemas.microsoft.com/office/drawing/2016/ink" xmlns:am3d="http://schemas.microsoft.com/office/drawing/2017/model3d" xmlns:o="urn:schemas-microsoft-com:office:office" xmlns:r="http://schemas.openxmlformats.org/officeDocument/2006/relationships" xmlns:m="http://schemas.openxmlformats.org/officeDocument/2006/math" xmlns:v="urn:schemas-microsoft-com:vml" xmlns:wp14="http://schemas.microsoft.com/office/word/2010/wordprocessingDrawing" xmlns:wp="http://schemas.openxmlformats.org/drawingml/2006/wordprocessingDrawing" xmlns:w10="urn:schemas-microsoft-com:office:word" xmlns:w="http://schemas.openxmlformats.org/wordprocessingml/2006/main" xmlns:w14="http://schemas.microsoft.com/office/word/2010/wordml" xmlns:w15="http://schemas.microsoft.com/office/word/2012/wordml" xmlns:w16cex="http://schemas.microsoft.com/office/word/2018/wordml/cex" xmlns:w16cid="http://schemas.microsoft.com/office/word/2016/wordml/cid" xmlns:w16="http://schemas.microsoft.com/office/word/2018/wordml" xmlns:w16se="http://schemas.microsoft.com/office/word/2015/wordml/symex" xmlns:wpg="http://schemas.microsoft.com/office/word/2010/wordprocessingGroup" xmlns:wpi="http://schemas.microsoft.com/office/word/2010/wordprocessingInk" xmlns:wne="http://schemas.microsoft.com/office/word/2006/wordml" xmlns:wps="http://schemas.microsoft.com/office/word/2010/wordprocessingShape" mc:Ignorable="w14 w15 w16se w16cid w16 w16cex wp14">
+<w:document xmlns:wpc="http://schemas.microsoft.com/office/word/2010/wordprocessingCanvas" xmlns:cx="http://schemas.microsoft.com/office/drawing/2014/chartex" xmlns:cx1="http://schemas.microsoft.com/office/drawing/2015/9/8/chartex" xmlns:cx2="http://schemas.microsoft.com/office/drawing/2015/10/21/chartex" xmlns:cx3="http://schemas.microsoft.com/office/drawing/2016/5/9/chartex" xmlns:cx4="http://schemas.microsoft.com/office/drawing/2016/5/10/chartex" xmlns:cx5="http://schemas.microsoft.com/office/drawing/2016/5/11/chartex" xmlns:cx6="http://schemas.microsoft.com/office/drawing/2016/5/12/chartex" xmlns:cx7="http://schemas.microsoft.com/office/drawing/2016/5/13/chartex" xmlns:cx8="http://schemas.microsoft.com/office/drawing/2016/5/14/chartex" xmlns:mc="http://schemas.openxmlformats.org/markup-compatibility/2006" xmlns:aink="http://schemas.microsoft.com/office/drawing/2016/ink" xmlns:am3d="http://schemas.microsoft.com/office/drawing/2017/model3d" xmlns:o="urn:schemas-microsoft-com:office:office" xmlns:oel="http://schemas.microsoft.com/office/2019/extlst" xmlns:r="http://schemas.openxmlformats.org/officeDocument/2006/relationships" xmlns:m="http://schemas.openxmlformats.org/officeDocument/2006/math" xmlns:v="urn:schemas-microsoft-com:vml" xmlns:wp14="http://schemas.microsoft.com/office/word/2010/wordprocessingDrawing" xmlns:wp="http://schemas.openxmlformats.org/drawingml/2006/wordprocessingDrawing" xmlns:w10="urn:schemas-microsoft-com:office:word" xmlns:w="http://schemas.openxmlformats.org/wordprocessingml/2006/main" xmlns:w14="http://schemas.microsoft.com/office/word/2010/wordml" xmlns:w15="http://schemas.microsoft.com/office/word/2012/wordml" xmlns:w16cex="http://schemas.microsoft.com/office/word/2018/wordml/cex" xmlns:w16cid="http://schemas.microsoft.com/office/word/2016/wordml/cid" xmlns:w16="http://schemas.microsoft.com/office/word/2018/wordml" xmlns:w16sdtdh="http://schemas.microsoft.com/office/word/2020/wordml/sdtdatahash" xmlns:w16se="http://schemas.microsoft.com/office/word/2015/wordml/symex" xmlns:wpg="http://schemas.microsoft.com/office/word/2010/wordprocessingGroup" xmlns:wpi="http://schemas.microsoft.com/office/word/2010/wordprocessingInk" xmlns:wne="http://schemas.microsoft.com/office/word/2006/wordml" xmlns:wps="http://schemas.microsoft.com/office/word/2010/wordprocessingShape" mc:Ignorable="w14 w15 w16se w16cid w16 w16cex w16sdtdh wp14">
   <w:body>
     <w:p>
       <w:pPr>
@@ -47,7 +47,7 @@
           <w:sz w:val="24"/>
           <w:u w:val="single"/>
         </w:rPr>
-        <w:t>adeater34@gmail.com</w:t>
+        <w:t>hdholben@my.milligan.edu</w:t>
       </w:r>
     </w:p>
     <w:p>
@@ -206,23 +206,6 @@
     <w:p>
       <w:pPr>
         <w:spacing w:after="0" w:line="240" w:lineRule="auto"/>
-        <w:ind w:firstLine="720"/>
-        <w:rPr>
-          <w:rFonts w:ascii="Arial" w:eastAsia="Arial" w:hAnsi="Arial" w:cs="Arial"/>
-          <w:color w:val="000000"/>
-        </w:rPr>
-      </w:pPr>
-      <w:r>
-        <w:rPr>
-          <w:rFonts w:ascii="Arial" w:eastAsia="Arial" w:hAnsi="Arial" w:cs="Arial"/>
-          <w:color w:val="000000"/>
-        </w:rPr>
-        <w:t>Anticipated Graduation: 2022</w:t>
-      </w:r>
-    </w:p>
-    <w:p>
-      <w:pPr>
-        <w:spacing w:after="0" w:line="240" w:lineRule="auto"/>
         <w:rPr>
           <w:rFonts w:ascii="Calibri" w:eastAsia="Calibri" w:hAnsi="Calibri" w:cs="Calibri"/>
         </w:rPr>
@@ -282,7 +265,16 @@
           <w:color w:val="000000"/>
           <w:sz w:val="32"/>
         </w:rPr>
-        <w:t>Milligan University Robotics Team 2020 - 2021</w:t>
+        <w:t>Milligan University Robotics Team 2020 - 202</w:t>
+      </w:r>
+      <w:r>
+        <w:rPr>
+          <w:rFonts w:ascii="Arial" w:eastAsia="Arial" w:hAnsi="Arial" w:cs="Arial"/>
+          <w:b/>
+          <w:color w:val="000000"/>
+          <w:sz w:val="32"/>
+        </w:rPr>
+        <w:t>2</w:t>
       </w:r>
     </w:p>
     <w:p>
@@ -321,12 +313,54 @@
     <w:p>
       <w:pPr>
         <w:spacing w:after="0" w:line="240" w:lineRule="auto"/>
+        <w:rPr>
+          <w:rFonts w:ascii="Arial" w:eastAsia="Arial" w:hAnsi="Arial" w:cs="Arial"/>
+          <w:color w:val="000000"/>
+        </w:rPr>
+      </w:pPr>
+      <w:r>
+        <w:rPr>
+          <w:rFonts w:ascii="Arial" w:eastAsia="Arial" w:hAnsi="Arial" w:cs="Arial"/>
+          <w:color w:val="000000"/>
+        </w:rPr>
+        <w:tab/>
+      </w:r>
+    </w:p>
+    <w:p>
+      <w:pPr>
+        <w:spacing w:after="0" w:line="240" w:lineRule="auto"/>
         <w:ind w:left="720" w:firstLine="720"/>
         <w:rPr>
           <w:rFonts w:ascii="Arial" w:eastAsia="Arial" w:hAnsi="Arial" w:cs="Arial"/>
           <w:color w:val="000000"/>
         </w:rPr>
       </w:pPr>
+      <w:r>
+        <w:rPr>
+          <w:rFonts w:ascii="Arial" w:eastAsia="Arial" w:hAnsi="Arial" w:cs="Arial"/>
+          <w:color w:val="000000"/>
+        </w:rPr>
+        <w:t>Currently serve as CEO of the robotics team. Work with students, faculty, and alumni on robotics projects.</w:t>
+      </w:r>
+    </w:p>
+    <w:p>
+      <w:pPr>
+        <w:spacing w:after="0" w:line="240" w:lineRule="auto"/>
+        <w:rPr>
+          <w:rFonts w:ascii="Arial" w:eastAsia="Arial" w:hAnsi="Arial" w:cs="Arial"/>
+          <w:color w:val="000000"/>
+        </w:rPr>
+      </w:pPr>
+    </w:p>
+    <w:p>
+      <w:pPr>
+        <w:spacing w:after="0" w:line="240" w:lineRule="auto"/>
+        <w:ind w:left="720" w:firstLine="720"/>
+        <w:rPr>
+          <w:rFonts w:ascii="Arial" w:eastAsia="Arial" w:hAnsi="Arial" w:cs="Arial"/>
+          <w:color w:val="000000"/>
+        </w:rPr>
+      </w:pPr>
     </w:p>
     <w:p>
       <w:pPr>
@@ -669,7 +703,16 @@
           <w:color w:val="000000"/>
           <w:sz w:val="32"/>
         </w:rPr>
-        <w:t>20</w:t>
+        <w:t>2</w:t>
+      </w:r>
+      <w:r>
+        <w:rPr>
+          <w:rFonts w:ascii="Arial" w:eastAsia="Arial" w:hAnsi="Arial" w:cs="Arial"/>
+          <w:b/>
+          <w:color w:val="000000"/>
+          <w:sz w:val="32"/>
+        </w:rPr>
+        <w:t>2</w:t>
       </w:r>
     </w:p>
     <w:p>
@@ -703,6 +746,7 @@
           <w:rFonts w:ascii="Arial" w:eastAsia="Arial" w:hAnsi="Arial" w:cs="Arial"/>
           <w:color w:val="000000"/>
         </w:rPr>
+        <w:lastRenderedPageBreak/>
         <w:t xml:space="preserve">Taught basic swimming skills at Martindale </w:t>
       </w:r>
       <w:r>
@@ -740,24 +784,50 @@
         </w:rPr>
         <w:t>First Christian Church V.B.S</w:t>
       </w:r>
-    </w:p>
-    <w:p>
-      <w:pPr>
-        <w:spacing w:after="0" w:line="240" w:lineRule="auto"/>
-        <w:rPr>
-          <w:rFonts w:ascii="Arial" w:eastAsia="Arial" w:hAnsi="Arial" w:cs="Arial"/>
-          <w:color w:val="000000"/>
-          <w:sz w:val="32"/>
-        </w:rPr>
-      </w:pPr>
-      <w:r>
-        <w:rPr>
-          <w:rFonts w:ascii="Arial" w:eastAsia="Arial" w:hAnsi="Arial" w:cs="Arial"/>
-          <w:b/>
-          <w:color w:val="000000"/>
-          <w:sz w:val="32"/>
-        </w:rPr>
-        <w:lastRenderedPageBreak/>
+      <w:r>
+        <w:rPr>
+          <w:rFonts w:ascii="Arial" w:eastAsia="Arial" w:hAnsi="Arial" w:cs="Arial"/>
+          <w:b/>
+          <w:color w:val="000000"/>
+          <w:sz w:val="32"/>
+        </w:rPr>
+        <w:t xml:space="preserve"> / Kids Day</w:t>
+      </w:r>
+      <w:r>
+        <w:rPr>
+          <w:rFonts w:ascii="Arial" w:eastAsia="Arial" w:hAnsi="Arial" w:cs="Arial"/>
+          <w:b/>
+          <w:color w:val="000000"/>
+          <w:sz w:val="32"/>
+        </w:rPr>
+        <w:t xml:space="preserve"> C</w:t>
+      </w:r>
+      <w:r>
+        <w:rPr>
+          <w:rFonts w:ascii="Arial" w:eastAsia="Arial" w:hAnsi="Arial" w:cs="Arial"/>
+          <w:b/>
+          <w:color w:val="000000"/>
+          <w:sz w:val="32"/>
+        </w:rPr>
+        <w:t>amp</w:t>
+      </w:r>
+    </w:p>
+    <w:p>
+      <w:pPr>
+        <w:spacing w:after="0" w:line="240" w:lineRule="auto"/>
+        <w:rPr>
+          <w:rFonts w:ascii="Arial" w:eastAsia="Arial" w:hAnsi="Arial" w:cs="Arial"/>
+          <w:color w:val="000000"/>
+          <w:sz w:val="32"/>
+        </w:rPr>
+      </w:pPr>
+      <w:r>
+        <w:rPr>
+          <w:rFonts w:ascii="Arial" w:eastAsia="Arial" w:hAnsi="Arial" w:cs="Arial"/>
+          <w:b/>
+          <w:color w:val="000000"/>
+          <w:sz w:val="32"/>
+        </w:rPr>
         <w:t>Volunteer</w:t>
       </w:r>
     </w:p>
@@ -806,7 +876,16 @@
           <w:color w:val="000000"/>
           <w:sz w:val="32"/>
         </w:rPr>
-        <w:t>20</w:t>
+        <w:t>2</w:t>
+      </w:r>
+      <w:r>
+        <w:rPr>
+          <w:rFonts w:ascii="Arial" w:eastAsia="Arial" w:hAnsi="Arial" w:cs="Arial"/>
+          <w:b/>
+          <w:color w:val="000000"/>
+          <w:sz w:val="32"/>
+        </w:rPr>
+        <w:t>2</w:t>
       </w:r>
     </w:p>
     <w:p>
@@ -848,202 +927,6 @@
           <w:u w:val="single"/>
         </w:rPr>
         <w:t>Interests</w:t>
-      </w:r>
-    </w:p>
-    <w:p>
-      <w:pPr>
-        <w:spacing w:after="0" w:line="240" w:lineRule="auto"/>
-        <w:rPr>
-          <w:rFonts w:ascii="Arial" w:eastAsia="Arial" w:hAnsi="Arial" w:cs="Arial"/>
-          <w:b/>
-          <w:color w:val="000000"/>
-          <w:sz w:val="32"/>
-        </w:rPr>
-      </w:pPr>
-    </w:p>
-    <w:p>
-      <w:pPr>
-        <w:spacing w:after="0" w:line="240" w:lineRule="auto"/>
-        <w:rPr>
-          <w:rFonts w:ascii="Arial" w:eastAsia="Arial" w:hAnsi="Arial" w:cs="Arial"/>
-          <w:color w:val="000000"/>
-          <w:sz w:val="32"/>
-        </w:rPr>
-      </w:pPr>
-      <w:r>
-        <w:rPr>
-          <w:rFonts w:ascii="Arial" w:eastAsia="Arial" w:hAnsi="Arial" w:cs="Arial"/>
-          <w:b/>
-          <w:color w:val="000000"/>
-          <w:sz w:val="32"/>
-        </w:rPr>
-        <w:t>First Christian Church Orchestra</w:t>
-      </w:r>
-    </w:p>
-    <w:p>
-      <w:pPr>
-        <w:spacing w:after="0" w:line="240" w:lineRule="auto"/>
-        <w:rPr>
-          <w:rFonts w:ascii="Arial" w:eastAsia="Arial" w:hAnsi="Arial" w:cs="Arial"/>
-          <w:b/>
-          <w:color w:val="000000"/>
-          <w:sz w:val="32"/>
-        </w:rPr>
-      </w:pPr>
-      <w:r>
-        <w:rPr>
-          <w:rFonts w:ascii="Arial" w:eastAsia="Arial" w:hAnsi="Arial" w:cs="Arial"/>
-          <w:b/>
-          <w:color w:val="000000"/>
-          <w:sz w:val="32"/>
-        </w:rPr>
-        <w:t>Cello</w:t>
-      </w:r>
-    </w:p>
-    <w:p>
-      <w:pPr>
-        <w:spacing w:after="0" w:line="240" w:lineRule="auto"/>
-        <w:rPr>
-          <w:rFonts w:ascii="Arial" w:eastAsia="Arial" w:hAnsi="Arial" w:cs="Arial"/>
-          <w:b/>
-          <w:color w:val="000000"/>
-          <w:sz w:val="32"/>
-        </w:rPr>
-      </w:pPr>
-      <w:r>
-        <w:rPr>
-          <w:rFonts w:ascii="Arial" w:eastAsia="Arial" w:hAnsi="Arial" w:cs="Arial"/>
-          <w:b/>
-          <w:color w:val="000000"/>
-          <w:sz w:val="32"/>
-        </w:rPr>
-        <w:t>2012 – 2020</w:t>
-      </w:r>
-    </w:p>
-    <w:p>
-      <w:pPr>
-        <w:spacing w:after="0" w:line="240" w:lineRule="auto"/>
-        <w:rPr>
-          <w:rFonts w:ascii="Arial" w:eastAsia="Arial" w:hAnsi="Arial" w:cs="Arial"/>
-          <w:b/>
-          <w:color w:val="000000"/>
-          <w:sz w:val="32"/>
-        </w:rPr>
-      </w:pPr>
-    </w:p>
-    <w:p>
-      <w:pPr>
-        <w:spacing w:after="0" w:line="240" w:lineRule="auto"/>
-        <w:rPr>
-          <w:rFonts w:ascii="Arial" w:eastAsia="Arial" w:hAnsi="Arial" w:cs="Arial"/>
-          <w:color w:val="000000"/>
-          <w:sz w:val="32"/>
-        </w:rPr>
-      </w:pPr>
-      <w:r>
-        <w:rPr>
-          <w:rFonts w:ascii="Arial" w:eastAsia="Arial" w:hAnsi="Arial" w:cs="Arial"/>
-          <w:b/>
-          <w:color w:val="000000"/>
-          <w:sz w:val="32"/>
-        </w:rPr>
-        <w:t>Providence Academy Chess Club</w:t>
-      </w:r>
-    </w:p>
-    <w:p>
-      <w:pPr>
-        <w:spacing w:after="0" w:line="240" w:lineRule="auto"/>
-        <w:rPr>
-          <w:rFonts w:ascii="Arial" w:eastAsia="Arial" w:hAnsi="Arial" w:cs="Arial"/>
-          <w:color w:val="000000"/>
-          <w:sz w:val="32"/>
-        </w:rPr>
-      </w:pPr>
-      <w:r>
-        <w:rPr>
-          <w:rFonts w:ascii="Arial" w:eastAsia="Arial" w:hAnsi="Arial" w:cs="Arial"/>
-          <w:b/>
-          <w:color w:val="000000"/>
-          <w:sz w:val="32"/>
-        </w:rPr>
-        <w:t>Founding member/President</w:t>
-      </w:r>
-    </w:p>
-    <w:p>
-      <w:pPr>
-        <w:spacing w:after="0" w:line="240" w:lineRule="auto"/>
-        <w:rPr>
-          <w:rFonts w:ascii="Arial" w:eastAsia="Arial" w:hAnsi="Arial" w:cs="Arial"/>
-          <w:color w:val="000000"/>
-          <w:sz w:val="32"/>
-        </w:rPr>
-      </w:pPr>
-      <w:r>
-        <w:rPr>
-          <w:rFonts w:ascii="Arial" w:eastAsia="Arial" w:hAnsi="Arial" w:cs="Arial"/>
-          <w:b/>
-          <w:color w:val="000000"/>
-          <w:sz w:val="32"/>
-        </w:rPr>
-        <w:t>2014 - 2016</w:t>
-      </w:r>
-    </w:p>
-    <w:p>
-      <w:pPr>
-        <w:spacing w:after="0" w:line="240" w:lineRule="auto"/>
-        <w:ind w:left="720"/>
-        <w:rPr>
-          <w:rFonts w:ascii="Arial" w:eastAsia="Arial" w:hAnsi="Arial" w:cs="Arial"/>
-          <w:color w:val="000000"/>
-        </w:rPr>
-      </w:pPr>
-      <w:r>
-        <w:rPr>
-          <w:rFonts w:ascii="Arial" w:eastAsia="Arial" w:hAnsi="Arial" w:cs="Arial"/>
-          <w:color w:val="000000"/>
-        </w:rPr>
-        <w:t>Helped re-create a secondary chess club for Providence Academy</w:t>
-      </w:r>
-    </w:p>
-    <w:p>
-      <w:pPr>
-        <w:spacing w:after="0" w:line="240" w:lineRule="auto"/>
-        <w:ind w:left="720"/>
-        <w:rPr>
-          <w:rFonts w:ascii="Arial" w:eastAsia="Arial" w:hAnsi="Arial" w:cs="Arial"/>
-          <w:color w:val="000000"/>
-        </w:rPr>
-      </w:pPr>
-      <w:r>
-        <w:rPr>
-          <w:rFonts w:ascii="Arial" w:eastAsia="Arial" w:hAnsi="Arial" w:cs="Arial"/>
-          <w:color w:val="000000"/>
-        </w:rPr>
-        <w:t>Competed in regional tournaments</w:t>
-      </w:r>
-    </w:p>
-    <w:p>
-      <w:pPr>
-        <w:spacing w:after="0" w:line="240" w:lineRule="auto"/>
-        <w:ind w:left="720"/>
-        <w:rPr>
-          <w:rFonts w:ascii="Arial" w:eastAsia="Arial" w:hAnsi="Arial" w:cs="Arial"/>
-          <w:color w:val="000000"/>
-        </w:rPr>
-      </w:pPr>
-      <w:r>
-        <w:rPr>
-          <w:rFonts w:ascii="Arial" w:eastAsia="Arial" w:hAnsi="Arial" w:cs="Arial"/>
-          <w:color w:val="000000"/>
-        </w:rPr>
-        <w:t>H</w:t>
-      </w:r>
-      <w:r>
-        <w:rPr>
-          <w:rFonts w:ascii="Arial" w:eastAsia="Arial" w:hAnsi="Arial" w:cs="Arial"/>
-          <w:color w:val="000000"/>
-        </w:rPr>
-        <w:t>elped organize and competed in a living chess match.</w:t>
       </w:r>
     </w:p>
     <w:p>
@@ -1151,6 +1034,211 @@
         </w:rPr>
         <w:t>2015</w:t>
       </w:r>
+    </w:p>
+    <w:p>
+      <w:pPr>
+        <w:spacing w:after="0" w:line="240" w:lineRule="auto"/>
+        <w:rPr>
+          <w:rFonts w:ascii="Arial" w:eastAsia="Arial" w:hAnsi="Arial" w:cs="Arial"/>
+          <w:b/>
+          <w:color w:val="000000"/>
+          <w:sz w:val="32"/>
+        </w:rPr>
+      </w:pPr>
+    </w:p>
+    <w:p>
+      <w:pPr>
+        <w:spacing w:after="0" w:line="240" w:lineRule="auto"/>
+        <w:rPr>
+          <w:rFonts w:ascii="Arial" w:eastAsia="Arial" w:hAnsi="Arial" w:cs="Arial"/>
+          <w:b/>
+          <w:color w:val="000000"/>
+          <w:sz w:val="32"/>
+        </w:rPr>
+      </w:pPr>
+      <w:r>
+        <w:rPr>
+          <w:rFonts w:ascii="Arial" w:eastAsia="Arial" w:hAnsi="Arial" w:cs="Arial"/>
+          <w:b/>
+          <w:color w:val="000000"/>
+          <w:sz w:val="32"/>
+        </w:rPr>
+        <w:t>Cello</w:t>
+      </w:r>
+    </w:p>
+    <w:p>
+      <w:pPr>
+        <w:spacing w:after="0" w:line="240" w:lineRule="auto"/>
+        <w:ind w:left="720"/>
+        <w:rPr>
+          <w:rFonts w:ascii="Arial" w:eastAsia="Arial" w:hAnsi="Arial" w:cs="Arial"/>
+          <w:color w:val="000000"/>
+        </w:rPr>
+      </w:pPr>
+      <w:r>
+        <w:rPr>
+          <w:rFonts w:ascii="Arial" w:eastAsia="Arial" w:hAnsi="Arial" w:cs="Arial"/>
+          <w:color w:val="000000"/>
+        </w:rPr>
+        <w:t>Played as a cellist in First Christian Church’s orchestra.</w:t>
+      </w:r>
+    </w:p>
+    <w:p>
+      <w:pPr>
+        <w:spacing w:line="240" w:lineRule="auto"/>
+        <w:rPr>
+          <w:rFonts w:ascii="Arial" w:eastAsia="Calibri" w:hAnsi="Arial" w:cs="Arial"/>
+        </w:rPr>
+      </w:pPr>
+      <w:r>
+        <w:rPr>
+          <w:rFonts w:ascii="Arial" w:eastAsia="Calibri" w:hAnsi="Arial" w:cs="Arial"/>
+        </w:rPr>
+        <w:t>20</w:t>
+      </w:r>
+      <w:r>
+        <w:rPr>
+          <w:rFonts w:ascii="Arial" w:eastAsia="Calibri" w:hAnsi="Arial" w:cs="Arial"/>
+        </w:rPr>
+        <w:t>12 - 2020</w:t>
+      </w:r>
+    </w:p>
+    <w:p>
+      <w:pPr>
+        <w:spacing w:after="0" w:line="240" w:lineRule="auto"/>
+        <w:rPr>
+          <w:rFonts w:ascii="Arial" w:eastAsia="Arial" w:hAnsi="Arial" w:cs="Arial"/>
+          <w:b/>
+          <w:color w:val="000000"/>
+          <w:sz w:val="32"/>
+        </w:rPr>
+      </w:pPr>
+    </w:p>
+    <w:p>
+      <w:pPr>
+        <w:spacing w:after="0" w:line="240" w:lineRule="auto"/>
+        <w:rPr>
+          <w:rFonts w:ascii="Arial" w:eastAsia="Arial" w:hAnsi="Arial" w:cs="Arial"/>
+          <w:color w:val="000000"/>
+          <w:sz w:val="32"/>
+        </w:rPr>
+      </w:pPr>
+      <w:r>
+        <w:rPr>
+          <w:rFonts w:ascii="Arial" w:eastAsia="Arial" w:hAnsi="Arial" w:cs="Arial"/>
+          <w:b/>
+          <w:color w:val="000000"/>
+          <w:sz w:val="32"/>
+        </w:rPr>
+        <w:t>Providence Academy Chess Club</w:t>
+      </w:r>
+    </w:p>
+    <w:p>
+      <w:pPr>
+        <w:spacing w:after="0" w:line="240" w:lineRule="auto"/>
+        <w:rPr>
+          <w:rFonts w:ascii="Arial" w:eastAsia="Arial" w:hAnsi="Arial" w:cs="Arial"/>
+          <w:color w:val="000000"/>
+          <w:sz w:val="32"/>
+        </w:rPr>
+      </w:pPr>
+      <w:r>
+        <w:rPr>
+          <w:rFonts w:ascii="Arial" w:eastAsia="Arial" w:hAnsi="Arial" w:cs="Arial"/>
+          <w:b/>
+          <w:color w:val="000000"/>
+          <w:sz w:val="32"/>
+        </w:rPr>
+        <w:t>Founding member/President</w:t>
+      </w:r>
+    </w:p>
+    <w:p>
+      <w:pPr>
+        <w:spacing w:after="0" w:line="240" w:lineRule="auto"/>
+        <w:rPr>
+          <w:rFonts w:ascii="Arial" w:eastAsia="Arial" w:hAnsi="Arial" w:cs="Arial"/>
+          <w:color w:val="000000"/>
+          <w:sz w:val="32"/>
+        </w:rPr>
+      </w:pPr>
+      <w:r>
+        <w:rPr>
+          <w:rFonts w:ascii="Arial" w:eastAsia="Arial" w:hAnsi="Arial" w:cs="Arial"/>
+          <w:b/>
+          <w:color w:val="000000"/>
+          <w:sz w:val="32"/>
+        </w:rPr>
+        <w:t>2014 - 2016</w:t>
+      </w:r>
+    </w:p>
+    <w:p>
+      <w:pPr>
+        <w:spacing w:after="0" w:line="240" w:lineRule="auto"/>
+        <w:ind w:left="720"/>
+        <w:rPr>
+          <w:rFonts w:ascii="Arial" w:eastAsia="Arial" w:hAnsi="Arial" w:cs="Arial"/>
+          <w:color w:val="000000"/>
+        </w:rPr>
+      </w:pPr>
+      <w:r>
+        <w:rPr>
+          <w:rFonts w:ascii="Arial" w:eastAsia="Arial" w:hAnsi="Arial" w:cs="Arial"/>
+          <w:color w:val="000000"/>
+        </w:rPr>
+        <w:t>Helped re-create a secondary chess club for Providence Academy</w:t>
+      </w:r>
+    </w:p>
+    <w:p>
+      <w:pPr>
+        <w:spacing w:after="0" w:line="240" w:lineRule="auto"/>
+        <w:ind w:left="720"/>
+        <w:rPr>
+          <w:rFonts w:ascii="Arial" w:eastAsia="Arial" w:hAnsi="Arial" w:cs="Arial"/>
+          <w:color w:val="000000"/>
+        </w:rPr>
+      </w:pPr>
+      <w:r>
+        <w:rPr>
+          <w:rFonts w:ascii="Arial" w:eastAsia="Arial" w:hAnsi="Arial" w:cs="Arial"/>
+          <w:color w:val="000000"/>
+        </w:rPr>
+        <w:t>Competed in regional tournaments</w:t>
+      </w:r>
+    </w:p>
+    <w:p>
+      <w:pPr>
+        <w:spacing w:after="0" w:line="240" w:lineRule="auto"/>
+        <w:ind w:left="720"/>
+        <w:rPr>
+          <w:rFonts w:ascii="Arial" w:eastAsia="Arial" w:hAnsi="Arial" w:cs="Arial"/>
+          <w:color w:val="000000"/>
+        </w:rPr>
+      </w:pPr>
+      <w:r>
+        <w:rPr>
+          <w:rFonts w:ascii="Arial" w:eastAsia="Arial" w:hAnsi="Arial" w:cs="Arial"/>
+          <w:color w:val="000000"/>
+        </w:rPr>
+        <w:t>H</w:t>
+      </w:r>
+      <w:r>
+        <w:rPr>
+          <w:rFonts w:ascii="Arial" w:eastAsia="Arial" w:hAnsi="Arial" w:cs="Arial"/>
+          <w:color w:val="000000"/>
+        </w:rPr>
+        <w:t>elped organize and competed in a living chess match.</w:t>
+      </w:r>
+    </w:p>
+    <w:p>
+      <w:pPr>
+        <w:spacing w:after="0" w:line="240" w:lineRule="auto"/>
+        <w:rPr>
+          <w:rFonts w:ascii="Arial" w:eastAsia="Arial" w:hAnsi="Arial" w:cs="Arial"/>
+          <w:b/>
+          <w:color w:val="000000"/>
+          <w:sz w:val="32"/>
+        </w:rPr>
+      </w:pPr>
     </w:p>
     <w:p>
       <w:pPr>
@@ -1171,7 +1259,7 @@
 </file>
 
 <file path=word/numbering.xml><?xml version="1.0" encoding="utf-8"?>
-<w:numbering xmlns:wpc="http://schemas.microsoft.com/office/word/2010/wordprocessingCanvas" xmlns:cx="http://schemas.microsoft.com/office/drawing/2014/chartex" xmlns:cx1="http://schemas.microsoft.com/office/drawing/2015/9/8/chartex" xmlns:cx2="http://schemas.microsoft.com/office/drawing/2015/10/21/chartex" xmlns:cx3="http://schemas.microsoft.com/office/drawing/2016/5/9/chartex" xmlns:cx4="http://schemas.microsoft.com/office/drawing/2016/5/10/chartex" xmlns:cx5="http://schemas.microsoft.com/office/drawing/2016/5/11/chartex" xmlns:cx6="http://schemas.microsoft.com/office/drawing/2016/5/12/chartex" xmlns:cx7="http://schemas.microsoft.com/office/drawing/2016/5/13/chartex" xmlns:cx8="http://schemas.microsoft.com/office/drawing/2016/5/14/chartex" xmlns:mc="http://schemas.openxmlformats.org/markup-compatibility/2006" xmlns:aink="http://schemas.microsoft.com/office/drawing/2016/ink" xmlns:am3d="http://schemas.microsoft.com/office/drawing/2017/model3d" xmlns:o="urn:schemas-microsoft-com:office:office" xmlns:r="http://schemas.openxmlformats.org/officeDocument/2006/relationships" xmlns:m="http://schemas.openxmlformats.org/officeDocument/2006/math" xmlns:v="urn:schemas-microsoft-com:vml" xmlns:wp14="http://schemas.microsoft.com/office/word/2010/wordprocessingDrawing" xmlns:wp="http://schemas.openxmlformats.org/drawingml/2006/wordprocessingDrawing" xmlns:w10="urn:schemas-microsoft-com:office:word" xmlns:w="http://schemas.openxmlformats.org/wordprocessingml/2006/main" xmlns:w14="http://schemas.microsoft.com/office/word/2010/wordml" xmlns:w15="http://schemas.microsoft.com/office/word/2012/wordml" xmlns:w16cex="http://schemas.microsoft.com/office/word/2018/wordml/cex" xmlns:w16cid="http://schemas.microsoft.com/office/word/2016/wordml/cid" xmlns:w16="http://schemas.microsoft.com/office/word/2018/wordml" xmlns:w16se="http://schemas.microsoft.com/office/word/2015/wordml/symex" xmlns:wpg="http://schemas.microsoft.com/office/word/2010/wordprocessingGroup" xmlns:wpi="http://schemas.microsoft.com/office/word/2010/wordprocessingInk" xmlns:wne="http://schemas.microsoft.com/office/word/2006/wordml" xmlns:wps="http://schemas.microsoft.com/office/word/2010/wordprocessingShape" mc:Ignorable="w14 w15 w16se w16cid w16 w16cex wp14">
+<w:numbering xmlns:wpc="http://schemas.microsoft.com/office/word/2010/wordprocessingCanvas" xmlns:cx="http://schemas.microsoft.com/office/drawing/2014/chartex" xmlns:cx1="http://schemas.microsoft.com/office/drawing/2015/9/8/chartex" xmlns:cx2="http://schemas.microsoft.com/office/drawing/2015/10/21/chartex" xmlns:cx3="http://schemas.microsoft.com/office/drawing/2016/5/9/chartex" xmlns:cx4="http://schemas.microsoft.com/office/drawing/2016/5/10/chartex" xmlns:cx5="http://schemas.microsoft.com/office/drawing/2016/5/11/chartex" xmlns:cx6="http://schemas.microsoft.com/office/drawing/2016/5/12/chartex" xmlns:cx7="http://schemas.microsoft.com/office/drawing/2016/5/13/chartex" xmlns:cx8="http://schemas.microsoft.com/office/drawing/2016/5/14/chartex" xmlns:mc="http://schemas.openxmlformats.org/markup-compatibility/2006" xmlns:aink="http://schemas.microsoft.com/office/drawing/2016/ink" xmlns:am3d="http://schemas.microsoft.com/office/drawing/2017/model3d" xmlns:o="urn:schemas-microsoft-com:office:office" xmlns:oel="http://schemas.microsoft.com/office/2019/extlst" xmlns:r="http://schemas.openxmlformats.org/officeDocument/2006/relationships" xmlns:m="http://schemas.openxmlformats.org/officeDocument/2006/math" xmlns:v="urn:schemas-microsoft-com:vml" xmlns:wp14="http://schemas.microsoft.com/office/word/2010/wordprocessingDrawing" xmlns:wp="http://schemas.openxmlformats.org/drawingml/2006/wordprocessingDrawing" xmlns:w10="urn:schemas-microsoft-com:office:word" xmlns:w="http://schemas.openxmlformats.org/wordprocessingml/2006/main" xmlns:w14="http://schemas.microsoft.com/office/word/2010/wordml" xmlns:w15="http://schemas.microsoft.com/office/word/2012/wordml" xmlns:w16cex="http://schemas.microsoft.com/office/word/2018/wordml/cex" xmlns:w16cid="http://schemas.microsoft.com/office/word/2016/wordml/cid" xmlns:w16="http://schemas.microsoft.com/office/word/2018/wordml" xmlns:w16sdtdh="http://schemas.microsoft.com/office/word/2020/wordml/sdtdatahash" xmlns:w16se="http://schemas.microsoft.com/office/word/2015/wordml/symex" xmlns:wpg="http://schemas.microsoft.com/office/word/2010/wordprocessingGroup" xmlns:wpi="http://schemas.microsoft.com/office/word/2010/wordprocessingInk" xmlns:wne="http://schemas.microsoft.com/office/word/2006/wordml" xmlns:wps="http://schemas.microsoft.com/office/word/2010/wordprocessingShape" mc:Ignorable="w14 w15 w16se w16cid w16 w16cex w16sdtdh wp14">
   <w:abstractNum w:abstractNumId="0" w15:restartNumberingAfterBreak="0">
     <w:nsid w:val="31287757"/>
     <w:multiLevelType w:val="multilevel"/>
@@ -1223,14 +1311,14 @@
       <w:lvlJc w:val="left"/>
     </w:lvl>
   </w:abstractNum>
-  <w:num w:numId="1">
+  <w:num w:numId="1" w16cid:durableId="466702269">
     <w:abstractNumId w:val="0"/>
   </w:num>
 </w:numbering>
 </file>
 
 <file path=word/styles.xml><?xml version="1.0" encoding="utf-8"?>
-<w:styles xmlns:mc="http://schemas.openxmlformats.org/markup-compatibility/2006" xmlns:r="http://schemas.openxmlformats.org/officeDocument/2006/relationships" xmlns:w="http://schemas.openxmlformats.org/wordprocessingml/2006/main" xmlns:w14="http://schemas.microsoft.com/office/word/2010/wordml" xmlns:w15="http://schemas.microsoft.com/office/word/2012/wordml" xmlns:w16cex="http://schemas.microsoft.com/office/word/2018/wordml/cex" xmlns:w16cid="http://schemas.microsoft.com/office/word/2016/wordml/cid" xmlns:w16="http://schemas.microsoft.com/office/word/2018/wordml" xmlns:w16se="http://schemas.microsoft.com/office/word/2015/wordml/symex" mc:Ignorable="w14 w15 w16se w16cid w16 w16cex">
+<w:styles xmlns:mc="http://schemas.openxmlformats.org/markup-compatibility/2006" xmlns:r="http://schemas.openxmlformats.org/officeDocument/2006/relationships" xmlns:w="http://schemas.openxmlformats.org/wordprocessingml/2006/main" xmlns:w14="http://schemas.microsoft.com/office/word/2010/wordml" xmlns:w15="http://schemas.microsoft.com/office/word/2012/wordml" xmlns:w16cex="http://schemas.microsoft.com/office/word/2018/wordml/cex" xmlns:w16cid="http://schemas.microsoft.com/office/word/2016/wordml/cid" xmlns:w16="http://schemas.microsoft.com/office/word/2018/wordml" xmlns:w16sdtdh="http://schemas.microsoft.com/office/word/2020/wordml/sdtdatahash" xmlns:w16se="http://schemas.microsoft.com/office/word/2015/wordml/symex" mc:Ignorable="w14 w15 w16se w16cid w16 w16cex w16sdtdh">
   <w:docDefaults>
     <w:rPrDefault>
       <w:rPr>

--- a/ResumeDocument.docx
+++ b/ResumeDocument.docx
@@ -169,6 +169,13 @@
           <w:rFonts w:ascii="Arial" w:eastAsia="Arial" w:hAnsi="Arial" w:cs="Arial"/>
           <w:color w:val="000000"/>
         </w:rPr>
+        <w:t xml:space="preserve">Working Towards a </w:t>
+      </w:r>
+      <w:r>
+        <w:rPr>
+          <w:rFonts w:ascii="Arial" w:eastAsia="Arial" w:hAnsi="Arial" w:cs="Arial"/>
+          <w:color w:val="000000"/>
+        </w:rPr>
         <w:t>Bachelor of Science in Electrical Engineering</w:t>
       </w:r>
     </w:p>
@@ -202,6 +209,16 @@
         </w:rPr>
         <w:t>, Johnson City, TN</w:t>
       </w:r>
+    </w:p>
+    <w:p>
+      <w:pPr>
+        <w:spacing w:after="0" w:line="240" w:lineRule="auto"/>
+        <w:ind w:firstLine="720"/>
+        <w:rPr>
+          <w:rFonts w:ascii="Arial" w:eastAsia="Arial" w:hAnsi="Arial" w:cs="Arial"/>
+          <w:color w:val="000000"/>
+        </w:rPr>
+      </w:pPr>
     </w:p>
     <w:p>
       <w:pPr>
@@ -729,6 +746,7 @@
           <w:rFonts w:ascii="Arial" w:eastAsia="Arial" w:hAnsi="Arial" w:cs="Arial"/>
           <w:color w:val="000000"/>
         </w:rPr>
+        <w:lastRenderedPageBreak/>
         <w:t>Was trained and certified in the Red Cross Water Safety Instructor course.</w:t>
       </w:r>
     </w:p>
@@ -746,7 +764,6 @@
           <w:rFonts w:ascii="Arial" w:eastAsia="Arial" w:hAnsi="Arial" w:cs="Arial"/>
           <w:color w:val="000000"/>
         </w:rPr>
-        <w:lastRenderedPageBreak/>
         <w:t xml:space="preserve">Taught basic swimming skills at Martindale </w:t>
       </w:r>
       <w:r>

--- a/ResumeDocument.docx
+++ b/ResumeDocument.docx
@@ -169,14 +169,84 @@
           <w:rFonts w:ascii="Arial" w:eastAsia="Arial" w:hAnsi="Arial" w:cs="Arial"/>
           <w:color w:val="000000"/>
         </w:rPr>
-        <w:t xml:space="preserve">Working Towards a </w:t>
-      </w:r>
-      <w:r>
-        <w:rPr>
-          <w:rFonts w:ascii="Arial" w:eastAsia="Arial" w:hAnsi="Arial" w:cs="Arial"/>
-          <w:color w:val="000000"/>
-        </w:rPr>
-        <w:t>Bachelor of Science in Electrical Engineering</w:t>
+        <w:t xml:space="preserve">Working </w:t>
+      </w:r>
+      <w:r>
+        <w:rPr>
+          <w:rFonts w:ascii="Arial" w:eastAsia="Arial" w:hAnsi="Arial" w:cs="Arial"/>
+          <w:color w:val="000000"/>
+        </w:rPr>
+        <w:t>t</w:t>
+      </w:r>
+      <w:r>
+        <w:rPr>
+          <w:rFonts w:ascii="Arial" w:eastAsia="Arial" w:hAnsi="Arial" w:cs="Arial"/>
+          <w:color w:val="000000"/>
+        </w:rPr>
+        <w:t xml:space="preserve">owards a </w:t>
+      </w:r>
+      <w:r>
+        <w:rPr>
+          <w:rFonts w:ascii="Arial" w:eastAsia="Arial" w:hAnsi="Arial" w:cs="Arial"/>
+          <w:color w:val="000000"/>
+        </w:rPr>
+        <w:t>b</w:t>
+      </w:r>
+      <w:r>
+        <w:rPr>
+          <w:rFonts w:ascii="Arial" w:eastAsia="Arial" w:hAnsi="Arial" w:cs="Arial"/>
+          <w:color w:val="000000"/>
+        </w:rPr>
+        <w:t xml:space="preserve">achelor of </w:t>
+      </w:r>
+      <w:r>
+        <w:rPr>
+          <w:rFonts w:ascii="Arial" w:eastAsia="Arial" w:hAnsi="Arial" w:cs="Arial"/>
+          <w:color w:val="000000"/>
+        </w:rPr>
+        <w:t>s</w:t>
+      </w:r>
+      <w:r>
+        <w:rPr>
+          <w:rFonts w:ascii="Arial" w:eastAsia="Arial" w:hAnsi="Arial" w:cs="Arial"/>
+          <w:color w:val="000000"/>
+        </w:rPr>
+        <w:t xml:space="preserve">cience in </w:t>
+      </w:r>
+      <w:r>
+        <w:rPr>
+          <w:rFonts w:ascii="Arial" w:eastAsia="Arial" w:hAnsi="Arial" w:cs="Arial"/>
+          <w:color w:val="000000"/>
+        </w:rPr>
+        <w:t>e</w:t>
+      </w:r>
+      <w:r>
+        <w:rPr>
+          <w:rFonts w:ascii="Arial" w:eastAsia="Arial" w:hAnsi="Arial" w:cs="Arial"/>
+          <w:color w:val="000000"/>
+        </w:rPr>
+        <w:t xml:space="preserve">lectrical </w:t>
+      </w:r>
+      <w:r>
+        <w:rPr>
+          <w:rFonts w:ascii="Arial" w:eastAsia="Arial" w:hAnsi="Arial" w:cs="Arial"/>
+          <w:color w:val="000000"/>
+        </w:rPr>
+        <w:t>e</w:t>
+      </w:r>
+      <w:r>
+        <w:rPr>
+          <w:rFonts w:ascii="Arial" w:eastAsia="Arial" w:hAnsi="Arial" w:cs="Arial"/>
+          <w:color w:val="000000"/>
+        </w:rPr>
+        <w:t>ngineering</w:t>
+      </w:r>
+      <w:r>
+        <w:rPr>
+          <w:rFonts w:ascii="Arial" w:eastAsia="Arial" w:hAnsi="Arial" w:cs="Arial"/>
+          <w:color w:val="000000"/>
+        </w:rPr>
+        <w:t>,</w:t>
       </w:r>
     </w:p>
     <w:p>
